--- a/8_Manuali/manuale_installazione_finke_lpi.docx
+++ b/8_Manuali/manuale_installazione_finke_lpi.docx
@@ -5,13 +5,6 @@
     <w:p>
       <w:pPr>
         <w:pStyle w:val="Sommario1"/>
-        <w:tabs>
-          <w:tab w:val="left" w:pos="351"/>
-          <w:tab w:val="right" w:leader="dot" w:pos="9628"/>
-        </w:tabs>
-        <w:rPr>
-          <w:lang w:val="it-IT"/>
-        </w:rPr>
       </w:pPr>
     </w:p>
     <w:p>
@@ -31,68 +24,311 @@
     <w:p>
       <w:pPr>
         <w:pStyle w:val="Sommario1"/>
-        <w:tabs>
-          <w:tab w:val="left" w:pos="351"/>
-          <w:tab w:val="right" w:leader="dot" w:pos="9628"/>
-        </w:tabs>
-        <w:rPr>
-          <w:lang w:val="it-IT"/>
-        </w:rPr>
       </w:pPr>
     </w:p>
     <w:p>
       <w:pPr>
         <w:pStyle w:val="Sommario1"/>
-        <w:tabs>
-          <w:tab w:val="left" w:pos="351"/>
-          <w:tab w:val="right" w:leader="dot" w:pos="9628"/>
-        </w:tabs>
-        <w:rPr>
-          <w:lang w:val="it-IT"/>
-        </w:rPr>
       </w:pPr>
     </w:p>
     <w:p>
       <w:pPr>
         <w:pStyle w:val="Sommario1"/>
-        <w:tabs>
-          <w:tab w:val="left" w:pos="351"/>
-          <w:tab w:val="right" w:leader="dot" w:pos="9628"/>
-        </w:tabs>
-        <w:rPr>
-          <w:noProof/>
-        </w:rPr>
-      </w:pPr>
-      <w:r>
-        <w:rPr>
-          <w:lang w:val="it-IT"/>
-        </w:rPr>
+      </w:pPr>
+      <w:r>
         <w:br w:type="page"/>
       </w:r>
       <w:r>
-        <w:rPr>
-          <w:lang w:val="it-IT"/>
-        </w:rPr>
         <w:fldChar w:fldCharType="begin"/>
       </w:r>
       <w:r>
-        <w:rPr>
-          <w:lang w:val="it-IT"/>
-        </w:rPr>
         <w:instrText xml:space="preserve"> TOC \o "1-3" </w:instrText>
       </w:r>
       <w:r>
-        <w:rPr>
-          <w:lang w:val="it-IT"/>
-        </w:rPr>
         <w:fldChar w:fldCharType="separate"/>
       </w:r>
     </w:p>
     <w:p>
       <w:pPr>
         <w:pStyle w:val="Sommario1"/>
-        <w:tabs>
-          <w:tab w:val="left" w:pos="400"/>
+        <w:pBdr>
+          <w:bottom w:val="single" w:sz="4" w:space="1" w:color="auto"/>
+        </w:pBdr>
+      </w:pPr>
+      <w:r>
+        <w:lastRenderedPageBreak/>
+        <w:t>Indice</w:t>
+      </w:r>
+    </w:p>
+    <w:p>
+      <w:pPr>
+        <w:pStyle w:val="Sommario1"/>
+        <w:rPr>
+          <w:rFonts w:asciiTheme="minorHAnsi" w:eastAsiaTheme="minorEastAsia" w:hAnsiTheme="minorHAnsi" w:cstheme="minorBidi"/>
+          <w:sz w:val="22"/>
+          <w:szCs w:val="22"/>
+          <w:lang w:eastAsia="it-CH"/>
+        </w:rPr>
+      </w:pPr>
+      <w:r>
+        <w:t>1</w:t>
+      </w:r>
+      <w:r>
+        <w:rPr>
+          <w:rFonts w:asciiTheme="minorHAnsi" w:eastAsiaTheme="minorEastAsia" w:hAnsiTheme="minorHAnsi" w:cstheme="minorBidi"/>
+          <w:sz w:val="22"/>
+          <w:szCs w:val="22"/>
+          <w:lang w:eastAsia="it-CH"/>
+        </w:rPr>
+        <w:tab/>
+      </w:r>
+      <w:r>
+        <w:t>Importare il database</w:t>
+      </w:r>
+      <w:r>
+        <w:tab/>
+      </w:r>
+      <w:r>
+        <w:fldChar w:fldCharType="begin"/>
+      </w:r>
+      <w:r>
+        <w:instrText xml:space="preserve"> PAGEREF _Toc41289992 \h </w:instrText>
+      </w:r>
+      <w:r>
+        <w:fldChar w:fldCharType="separate"/>
+      </w:r>
+      <w:r>
+        <w:t>3</w:t>
+      </w:r>
+      <w:r>
+        <w:fldChar w:fldCharType="end"/>
+      </w:r>
+    </w:p>
+    <w:p>
+      <w:pPr>
+        <w:pStyle w:val="Sommario1"/>
+        <w:rPr>
+          <w:rFonts w:asciiTheme="minorHAnsi" w:eastAsiaTheme="minorEastAsia" w:hAnsiTheme="minorHAnsi" w:cstheme="minorBidi"/>
+          <w:sz w:val="22"/>
+          <w:szCs w:val="22"/>
+          <w:lang w:eastAsia="it-CH"/>
+        </w:rPr>
+      </w:pPr>
+      <w:r>
+        <w:t>2</w:t>
+      </w:r>
+      <w:r>
+        <w:rPr>
+          <w:rFonts w:asciiTheme="minorHAnsi" w:eastAsiaTheme="minorEastAsia" w:hAnsiTheme="minorHAnsi" w:cstheme="minorBidi"/>
+          <w:sz w:val="22"/>
+          <w:szCs w:val="22"/>
+          <w:lang w:eastAsia="it-CH"/>
+        </w:rPr>
+        <w:tab/>
+      </w:r>
+      <w:r>
+        <w:t>Configurazione dell’applicativo web</w:t>
+      </w:r>
+      <w:r>
+        <w:tab/>
+      </w:r>
+      <w:r>
+        <w:fldChar w:fldCharType="begin"/>
+      </w:r>
+      <w:r>
+        <w:instrText xml:space="preserve"> PAGEREF _Toc41289993 \h </w:instrText>
+      </w:r>
+      <w:r>
+        <w:fldChar w:fldCharType="separate"/>
+      </w:r>
+      <w:r>
+        <w:t>3</w:t>
+      </w:r>
+      <w:r>
+        <w:fldChar w:fldCharType="end"/>
+      </w:r>
+    </w:p>
+    <w:p>
+      <w:pPr>
+        <w:pStyle w:val="Sommario1"/>
+        <w:rPr>
+          <w:rFonts w:asciiTheme="minorHAnsi" w:eastAsiaTheme="minorEastAsia" w:hAnsiTheme="minorHAnsi" w:cstheme="minorBidi"/>
+          <w:sz w:val="22"/>
+          <w:szCs w:val="22"/>
+          <w:lang w:eastAsia="it-CH"/>
+        </w:rPr>
+      </w:pPr>
+      <w:r>
+        <w:t>3</w:t>
+      </w:r>
+      <w:r>
+        <w:rPr>
+          <w:rFonts w:asciiTheme="minorHAnsi" w:eastAsiaTheme="minorEastAsia" w:hAnsiTheme="minorHAnsi" w:cstheme="minorBidi"/>
+          <w:sz w:val="22"/>
+          <w:szCs w:val="22"/>
+          <w:lang w:eastAsia="it-CH"/>
+        </w:rPr>
+        <w:tab/>
+      </w:r>
+      <w:r>
+        <w:t>Generazione file usando composer</w:t>
+      </w:r>
+      <w:r>
+        <w:tab/>
+      </w:r>
+      <w:r>
+        <w:fldChar w:fldCharType="begin"/>
+      </w:r>
+      <w:r>
+        <w:instrText xml:space="preserve"> PAGEREF _Toc41289994 \h </w:instrText>
+      </w:r>
+      <w:r>
+        <w:fldChar w:fldCharType="separate"/>
+      </w:r>
+      <w:r>
+        <w:t>4</w:t>
+      </w:r>
+      <w:r>
+        <w:fldChar w:fldCharType="end"/>
+      </w:r>
+    </w:p>
+    <w:p>
+      <w:pPr>
+        <w:pStyle w:val="Sommario1"/>
+        <w:rPr>
+          <w:rFonts w:asciiTheme="minorHAnsi" w:eastAsiaTheme="minorEastAsia" w:hAnsiTheme="minorHAnsi" w:cstheme="minorBidi"/>
+          <w:sz w:val="22"/>
+          <w:szCs w:val="22"/>
+          <w:lang w:eastAsia="it-CH"/>
+        </w:rPr>
+      </w:pPr>
+      <w:r>
+        <w:t>4</w:t>
+      </w:r>
+      <w:r>
+        <w:rPr>
+          <w:rFonts w:asciiTheme="minorHAnsi" w:eastAsiaTheme="minorEastAsia" w:hAnsiTheme="minorHAnsi" w:cstheme="minorBidi"/>
+          <w:sz w:val="22"/>
+          <w:szCs w:val="22"/>
+          <w:lang w:eastAsia="it-CH"/>
+        </w:rPr>
+        <w:tab/>
+      </w:r>
+      <w:r>
+        <w:t>Caricare l’applicativo su un host</w:t>
+      </w:r>
+      <w:r>
+        <w:tab/>
+      </w:r>
+      <w:r>
+        <w:fldChar w:fldCharType="begin"/>
+      </w:r>
+      <w:r>
+        <w:instrText xml:space="preserve"> PAGEREF _Toc41289995 \h </w:instrText>
+      </w:r>
+      <w:r>
+        <w:fldChar w:fldCharType="separate"/>
+      </w:r>
+      <w:r>
+        <w:t>4</w:t>
+      </w:r>
+      <w:r>
+        <w:fldChar w:fldCharType="end"/>
+      </w:r>
+    </w:p>
+    <w:p>
+      <w:pPr>
+        <w:pStyle w:val="Sommario1"/>
+        <w:rPr>
+          <w:rFonts w:asciiTheme="minorHAnsi" w:eastAsiaTheme="minorEastAsia" w:hAnsiTheme="minorHAnsi" w:cstheme="minorBidi"/>
+          <w:sz w:val="22"/>
+          <w:szCs w:val="22"/>
+          <w:lang w:eastAsia="it-CH"/>
+        </w:rPr>
+      </w:pPr>
+      <w:r>
+        <w:t>5</w:t>
+      </w:r>
+      <w:r>
+        <w:rPr>
+          <w:rFonts w:asciiTheme="minorHAnsi" w:eastAsiaTheme="minorEastAsia" w:hAnsiTheme="minorHAnsi" w:cstheme="minorBidi"/>
+          <w:sz w:val="22"/>
+          <w:szCs w:val="22"/>
+          <w:lang w:eastAsia="it-CH"/>
+        </w:rPr>
+        <w:tab/>
+      </w:r>
+      <w:r>
+        <w:t>Accesso all’applicativo</w:t>
+      </w:r>
+      <w:r>
+        <w:tab/>
+      </w:r>
+      <w:r>
+        <w:fldChar w:fldCharType="begin"/>
+      </w:r>
+      <w:r>
+        <w:instrText xml:space="preserve"> PAGEREF _Toc41289996 \h </w:instrText>
+      </w:r>
+      <w:r>
+        <w:fldChar w:fldCharType="separate"/>
+      </w:r>
+      <w:r>
+        <w:t>4</w:t>
+      </w:r>
+      <w:r>
+        <w:fldChar w:fldCharType="end"/>
+      </w:r>
+    </w:p>
+    <w:p>
+      <w:pPr>
+        <w:pStyle w:val="Sommario1"/>
+        <w:rPr>
+          <w:rFonts w:asciiTheme="minorHAnsi" w:eastAsiaTheme="minorEastAsia" w:hAnsiTheme="minorHAnsi" w:cstheme="minorBidi"/>
+          <w:sz w:val="22"/>
+          <w:szCs w:val="22"/>
+          <w:lang w:eastAsia="it-CH"/>
+        </w:rPr>
+      </w:pPr>
+      <w:r>
+        <w:t>6</w:t>
+      </w:r>
+      <w:r>
+        <w:rPr>
+          <w:rFonts w:asciiTheme="minorHAnsi" w:eastAsiaTheme="minorEastAsia" w:hAnsiTheme="minorHAnsi" w:cstheme="minorBidi"/>
+          <w:sz w:val="22"/>
+          <w:szCs w:val="22"/>
+          <w:lang w:eastAsia="it-CH"/>
+        </w:rPr>
+        <w:tab/>
+      </w:r>
+      <w:r>
+        <w:t>Configurazioni nel dettaglio</w:t>
+      </w:r>
+      <w:r>
+        <w:tab/>
+      </w:r>
+      <w:r>
+        <w:fldChar w:fldCharType="begin"/>
+      </w:r>
+      <w:r>
+        <w:instrText xml:space="preserve"> PAGEREF _Toc41289997 \h </w:instrText>
+      </w:r>
+      <w:r>
+        <w:fldChar w:fldCharType="separate"/>
+      </w:r>
+      <w:r>
+        <w:t>4</w:t>
+      </w:r>
+      <w:r>
+        <w:fldChar w:fldCharType="end"/>
+      </w:r>
+    </w:p>
+    <w:p>
+      <w:pPr>
+        <w:pStyle w:val="Sommario2"/>
+        <w:tabs>
+          <w:tab w:val="left" w:pos="800"/>
           <w:tab w:val="right" w:leader="dot" w:pos="9628"/>
         </w:tabs>
         <w:rPr>
@@ -106,10 +342,8 @@
       <w:r>
         <w:rPr>
           <w:noProof/>
-          <w:lang w:val="it-IT"/>
-        </w:rPr>
-        <w:lastRenderedPageBreak/>
-        <w:t>1</w:t>
+        </w:rPr>
+        <w:t>6.1</w:t>
       </w:r>
       <w:r>
         <w:rPr>
@@ -124,9 +358,8 @@
       <w:r>
         <w:rPr>
           <w:noProof/>
-          <w:lang w:val="it-IT"/>
-        </w:rPr>
-        <w:t>Importare il database</w:t>
+        </w:rPr>
+        <w:t>Configurazione errori</w:t>
       </w:r>
       <w:r>
         <w:rPr>
@@ -144,7 +377,7 @@
         <w:rPr>
           <w:noProof/>
         </w:rPr>
-        <w:instrText xml:space="preserve"> PAGEREF _Toc41289992 \h </w:instrText>
+        <w:instrText xml:space="preserve"> PAGEREF _Toc41289998 \h </w:instrText>
       </w:r>
       <w:r>
         <w:rPr>
@@ -161,7 +394,7 @@
         <w:rPr>
           <w:noProof/>
         </w:rPr>
-        <w:t>3</w:t>
+        <w:t>4</w:t>
       </w:r>
       <w:r>
         <w:rPr>
@@ -172,9 +405,9 @@
     </w:p>
     <w:p>
       <w:pPr>
-        <w:pStyle w:val="Sommario1"/>
-        <w:tabs>
-          <w:tab w:val="left" w:pos="400"/>
+        <w:pStyle w:val="Sommario2"/>
+        <w:tabs>
+          <w:tab w:val="left" w:pos="800"/>
           <w:tab w:val="right" w:leader="dot" w:pos="9628"/>
         </w:tabs>
         <w:rPr>
@@ -189,7 +422,7 @@
         <w:rPr>
           <w:noProof/>
         </w:rPr>
-        <w:t>2</w:t>
+        <w:t>6.2</w:t>
       </w:r>
       <w:r>
         <w:rPr>
@@ -205,7 +438,7 @@
         <w:rPr>
           <w:noProof/>
         </w:rPr>
-        <w:t>Configurazione dell’applicativo web</w:t>
+        <w:t>Configurazione percorso di base</w:t>
       </w:r>
       <w:r>
         <w:rPr>
@@ -223,7 +456,7 @@
         <w:rPr>
           <w:noProof/>
         </w:rPr>
-        <w:instrText xml:space="preserve"> PAGEREF _Toc41289993 \h </w:instrText>
+        <w:instrText xml:space="preserve"> PAGEREF _Toc41289999 \h </w:instrText>
       </w:r>
       <w:r>
         <w:rPr>
@@ -240,7 +473,7 @@
         <w:rPr>
           <w:noProof/>
         </w:rPr>
-        <w:t>3</w:t>
+        <w:t>5</w:t>
       </w:r>
       <w:r>
         <w:rPr>
@@ -251,9 +484,9 @@
     </w:p>
     <w:p>
       <w:pPr>
-        <w:pStyle w:val="Sommario1"/>
-        <w:tabs>
-          <w:tab w:val="left" w:pos="400"/>
+        <w:pStyle w:val="Sommario2"/>
+        <w:tabs>
+          <w:tab w:val="left" w:pos="800"/>
           <w:tab w:val="right" w:leader="dot" w:pos="9628"/>
         </w:tabs>
         <w:rPr>
@@ -268,7 +501,7 @@
         <w:rPr>
           <w:noProof/>
         </w:rPr>
-        <w:t>3</w:t>
+        <w:t>6.3</w:t>
       </w:r>
       <w:r>
         <w:rPr>
@@ -284,7 +517,7 @@
         <w:rPr>
           <w:noProof/>
         </w:rPr>
-        <w:t>Generazione file usando composer</w:t>
+        <w:t>Configurazione connessione al database</w:t>
       </w:r>
       <w:r>
         <w:rPr>
@@ -302,7 +535,7 @@
         <w:rPr>
           <w:noProof/>
         </w:rPr>
-        <w:instrText xml:space="preserve"> PAGEREF _Toc41289994 \h </w:instrText>
+        <w:instrText xml:space="preserve"> PAGEREF _Toc41290000 \h </w:instrText>
       </w:r>
       <w:r>
         <w:rPr>
@@ -319,7 +552,7 @@
         <w:rPr>
           <w:noProof/>
         </w:rPr>
-        <w:t>4</w:t>
+        <w:t>5</w:t>
       </w:r>
       <w:r>
         <w:rPr>
@@ -330,477 +563,128 @@
     </w:p>
     <w:p>
       <w:pPr>
-        <w:pStyle w:val="Sommario1"/>
-        <w:tabs>
-          <w:tab w:val="left" w:pos="400"/>
+        <w:rPr>
+          <w:lang w:val="it-IT"/>
+        </w:rPr>
+      </w:pPr>
+      <w:r>
+        <w:rPr>
+          <w:lang w:val="it-IT"/>
+        </w:rPr>
+        <w:fldChar w:fldCharType="end"/>
+      </w:r>
+    </w:p>
+    <w:p>
+      <w:pPr>
+        <w:pBdr>
+          <w:bottom w:val="single" w:sz="4" w:space="1" w:color="auto"/>
+        </w:pBdr>
+        <w:rPr>
+          <w:b/>
+          <w:bCs/>
+          <w:lang w:val="it-IT"/>
+        </w:rPr>
+      </w:pPr>
+      <w:r>
+        <w:rPr>
+          <w:b/>
+          <w:bCs/>
+          <w:lang w:val="it-IT"/>
+        </w:rPr>
+        <w:t>Indice delle figure</w:t>
+      </w:r>
+    </w:p>
+    <w:p>
+      <w:pPr>
+        <w:pStyle w:val="Indicedellefigure"/>
+        <w:tabs>
           <w:tab w:val="right" w:leader="dot" w:pos="9628"/>
         </w:tabs>
         <w:rPr>
-          <w:rFonts w:asciiTheme="minorHAnsi" w:eastAsiaTheme="minorEastAsia" w:hAnsiTheme="minorHAnsi" w:cstheme="minorBidi"/>
           <w:noProof/>
-          <w:sz w:val="22"/>
-          <w:szCs w:val="22"/>
-          <w:lang w:eastAsia="it-CH"/>
-        </w:rPr>
-      </w:pPr>
-      <w:r>
-        <w:rPr>
-          <w:noProof/>
-        </w:rPr>
-        <w:t>4</w:t>
-      </w:r>
-      <w:r>
-        <w:rPr>
-          <w:rFonts w:asciiTheme="minorHAnsi" w:eastAsiaTheme="minorEastAsia" w:hAnsiTheme="minorHAnsi" w:cstheme="minorBidi"/>
-          <w:noProof/>
-          <w:sz w:val="22"/>
-          <w:szCs w:val="22"/>
-          <w:lang w:eastAsia="it-CH"/>
-        </w:rPr>
-        <w:tab/>
-      </w:r>
-      <w:r>
-        <w:rPr>
-          <w:noProof/>
-        </w:rPr>
-        <w:t>Caricare l’applicativo su un host</w:t>
-      </w:r>
-      <w:r>
-        <w:rPr>
-          <w:noProof/>
-        </w:rPr>
-        <w:tab/>
-      </w:r>
-      <w:r>
-        <w:rPr>
-          <w:noProof/>
+        </w:rPr>
+      </w:pPr>
+      <w:r>
+        <w:rPr>
+          <w:b/>
+          <w:bCs/>
+          <w:lang w:val="it-IT"/>
         </w:rPr>
         <w:fldChar w:fldCharType="begin"/>
       </w:r>
       <w:r>
         <w:rPr>
-          <w:noProof/>
-        </w:rPr>
-        <w:instrText xml:space="preserve"> PAGEREF _Toc41289995 \h </w:instrText>
-      </w:r>
-      <w:r>
-        <w:rPr>
-          <w:noProof/>
-        </w:rPr>
-      </w:r>
-      <w:r>
-        <w:rPr>
-          <w:noProof/>
+          <w:b/>
+          <w:bCs/>
+          <w:lang w:val="it-IT"/>
+        </w:rPr>
+        <w:instrText xml:space="preserve"> TOC \h \z \c "Figura" </w:instrText>
+      </w:r>
+      <w:r>
+        <w:rPr>
+          <w:b/>
+          <w:bCs/>
+          <w:lang w:val="it-IT"/>
         </w:rPr>
         <w:fldChar w:fldCharType="separate"/>
       </w:r>
-      <w:r>
-        <w:rPr>
-          <w:noProof/>
-        </w:rPr>
-        <w:t>4</w:t>
-      </w:r>
-      <w:r>
-        <w:rPr>
-          <w:noProof/>
-        </w:rPr>
-        <w:fldChar w:fldCharType="end"/>
-      </w:r>
-    </w:p>
-    <w:p>
-      <w:pPr>
-        <w:pStyle w:val="Sommario1"/>
-        <w:tabs>
-          <w:tab w:val="left" w:pos="400"/>
-          <w:tab w:val="right" w:leader="dot" w:pos="9628"/>
-        </w:tabs>
-        <w:rPr>
-          <w:rFonts w:asciiTheme="minorHAnsi" w:eastAsiaTheme="minorEastAsia" w:hAnsiTheme="minorHAnsi" w:cstheme="minorBidi"/>
-          <w:noProof/>
-          <w:sz w:val="22"/>
-          <w:szCs w:val="22"/>
-          <w:lang w:eastAsia="it-CH"/>
-        </w:rPr>
-      </w:pPr>
-      <w:r>
-        <w:rPr>
-          <w:noProof/>
-        </w:rPr>
-        <w:t>5</w:t>
-      </w:r>
-      <w:r>
-        <w:rPr>
-          <w:rFonts w:asciiTheme="minorHAnsi" w:eastAsiaTheme="minorEastAsia" w:hAnsiTheme="minorHAnsi" w:cstheme="minorBidi"/>
-          <w:noProof/>
-          <w:sz w:val="22"/>
-          <w:szCs w:val="22"/>
-          <w:lang w:eastAsia="it-CH"/>
-        </w:rPr>
-        <w:tab/>
-      </w:r>
-      <w:r>
-        <w:rPr>
-          <w:noProof/>
-        </w:rPr>
-        <w:t>Accesso all’applicativo</w:t>
-      </w:r>
-      <w:r>
-        <w:rPr>
-          <w:noProof/>
-        </w:rPr>
-        <w:tab/>
-      </w:r>
-      <w:r>
-        <w:rPr>
-          <w:noProof/>
-        </w:rPr>
-        <w:fldChar w:fldCharType="begin"/>
-      </w:r>
-      <w:r>
-        <w:rPr>
-          <w:noProof/>
-        </w:rPr>
-        <w:instrText xml:space="preserve"> PAGEREF _Toc41289996 \h </w:instrText>
-      </w:r>
-      <w:r>
-        <w:rPr>
-          <w:noProof/>
-        </w:rPr>
-      </w:r>
-      <w:r>
-        <w:rPr>
-          <w:noProof/>
-        </w:rPr>
-        <w:fldChar w:fldCharType="separate"/>
-      </w:r>
-      <w:r>
-        <w:rPr>
-          <w:noProof/>
-        </w:rPr>
-        <w:t>4</w:t>
-      </w:r>
-      <w:r>
-        <w:rPr>
-          <w:noProof/>
-        </w:rPr>
-        <w:fldChar w:fldCharType="end"/>
-      </w:r>
-    </w:p>
-    <w:p>
-      <w:pPr>
-        <w:pStyle w:val="Sommario1"/>
-        <w:tabs>
-          <w:tab w:val="left" w:pos="400"/>
-          <w:tab w:val="right" w:leader="dot" w:pos="9628"/>
-        </w:tabs>
-        <w:rPr>
-          <w:rFonts w:asciiTheme="minorHAnsi" w:eastAsiaTheme="minorEastAsia" w:hAnsiTheme="minorHAnsi" w:cstheme="minorBidi"/>
-          <w:noProof/>
-          <w:sz w:val="22"/>
-          <w:szCs w:val="22"/>
-          <w:lang w:eastAsia="it-CH"/>
-        </w:rPr>
-      </w:pPr>
-      <w:r>
-        <w:rPr>
-          <w:noProof/>
-        </w:rPr>
-        <w:t>6</w:t>
-      </w:r>
-      <w:r>
-        <w:rPr>
-          <w:rFonts w:asciiTheme="minorHAnsi" w:eastAsiaTheme="minorEastAsia" w:hAnsiTheme="minorHAnsi" w:cstheme="minorBidi"/>
-          <w:noProof/>
-          <w:sz w:val="22"/>
-          <w:szCs w:val="22"/>
-          <w:lang w:eastAsia="it-CH"/>
-        </w:rPr>
-        <w:tab/>
-      </w:r>
-      <w:r>
-        <w:rPr>
-          <w:noProof/>
-        </w:rPr>
-        <w:t>Configurazioni nel dettaglio</w:t>
-      </w:r>
-      <w:r>
-        <w:rPr>
-          <w:noProof/>
-        </w:rPr>
-        <w:tab/>
-      </w:r>
-      <w:r>
-        <w:rPr>
-          <w:noProof/>
-        </w:rPr>
-        <w:fldChar w:fldCharType="begin"/>
-      </w:r>
-      <w:r>
-        <w:rPr>
-          <w:noProof/>
-        </w:rPr>
-        <w:instrText xml:space="preserve"> PAGEREF _Toc41289997 \h </w:instrText>
-      </w:r>
-      <w:r>
-        <w:rPr>
-          <w:noProof/>
-        </w:rPr>
-      </w:r>
-      <w:r>
-        <w:rPr>
-          <w:noProof/>
-        </w:rPr>
-        <w:fldChar w:fldCharType="separate"/>
-      </w:r>
-      <w:r>
-        <w:rPr>
-          <w:noProof/>
-        </w:rPr>
-        <w:t>4</w:t>
-      </w:r>
-      <w:r>
-        <w:rPr>
-          <w:noProof/>
-        </w:rPr>
-        <w:fldChar w:fldCharType="end"/>
-      </w:r>
-    </w:p>
-    <w:p>
-      <w:pPr>
-        <w:pStyle w:val="Sommario2"/>
-        <w:tabs>
-          <w:tab w:val="left" w:pos="800"/>
-          <w:tab w:val="right" w:leader="dot" w:pos="9628"/>
-        </w:tabs>
-        <w:rPr>
-          <w:rFonts w:asciiTheme="minorHAnsi" w:eastAsiaTheme="minorEastAsia" w:hAnsiTheme="minorHAnsi" w:cstheme="minorBidi"/>
-          <w:noProof/>
-          <w:sz w:val="22"/>
-          <w:szCs w:val="22"/>
-          <w:lang w:eastAsia="it-CH"/>
-        </w:rPr>
-      </w:pPr>
-      <w:r>
-        <w:rPr>
-          <w:noProof/>
-        </w:rPr>
-        <w:t>6.1</w:t>
-      </w:r>
-      <w:r>
-        <w:rPr>
-          <w:rFonts w:asciiTheme="minorHAnsi" w:eastAsiaTheme="minorEastAsia" w:hAnsiTheme="minorHAnsi" w:cstheme="minorBidi"/>
-          <w:noProof/>
-          <w:sz w:val="22"/>
-          <w:szCs w:val="22"/>
-          <w:lang w:eastAsia="it-CH"/>
-        </w:rPr>
-        <w:tab/>
-      </w:r>
-      <w:r>
-        <w:rPr>
-          <w:noProof/>
-        </w:rPr>
-        <w:t>Configurazione errori</w:t>
-      </w:r>
-      <w:r>
-        <w:rPr>
-          <w:noProof/>
-        </w:rPr>
-        <w:tab/>
-      </w:r>
-      <w:r>
-        <w:rPr>
-          <w:noProof/>
-        </w:rPr>
-        <w:fldChar w:fldCharType="begin"/>
-      </w:r>
-      <w:r>
-        <w:rPr>
-          <w:noProof/>
-        </w:rPr>
-        <w:instrText xml:space="preserve"> PAGEREF _Toc41289998 \h </w:instrText>
-      </w:r>
-      <w:r>
-        <w:rPr>
-          <w:noProof/>
-        </w:rPr>
-      </w:r>
-      <w:r>
-        <w:rPr>
-          <w:noProof/>
-        </w:rPr>
-        <w:fldChar w:fldCharType="separate"/>
-      </w:r>
-      <w:r>
-        <w:rPr>
-          <w:noProof/>
-        </w:rPr>
-        <w:t>4</w:t>
-      </w:r>
-      <w:r>
-        <w:rPr>
-          <w:noProof/>
-        </w:rPr>
-        <w:fldChar w:fldCharType="end"/>
-      </w:r>
-    </w:p>
-    <w:p>
-      <w:pPr>
-        <w:pStyle w:val="Sommario2"/>
-        <w:tabs>
-          <w:tab w:val="left" w:pos="800"/>
-          <w:tab w:val="right" w:leader="dot" w:pos="9628"/>
-        </w:tabs>
-        <w:rPr>
-          <w:rFonts w:asciiTheme="minorHAnsi" w:eastAsiaTheme="minorEastAsia" w:hAnsiTheme="minorHAnsi" w:cstheme="minorBidi"/>
-          <w:noProof/>
-          <w:sz w:val="22"/>
-          <w:szCs w:val="22"/>
-          <w:lang w:eastAsia="it-CH"/>
-        </w:rPr>
-      </w:pPr>
-      <w:r>
-        <w:rPr>
-          <w:noProof/>
-        </w:rPr>
-        <w:t>6.2</w:t>
-      </w:r>
-      <w:r>
-        <w:rPr>
-          <w:rFonts w:asciiTheme="minorHAnsi" w:eastAsiaTheme="minorEastAsia" w:hAnsiTheme="minorHAnsi" w:cstheme="minorBidi"/>
-          <w:noProof/>
-          <w:sz w:val="22"/>
-          <w:szCs w:val="22"/>
-          <w:lang w:eastAsia="it-CH"/>
-        </w:rPr>
-        <w:tab/>
-      </w:r>
-      <w:r>
-        <w:rPr>
-          <w:noProof/>
-        </w:rPr>
-        <w:t>Configurazione percorso di base</w:t>
-      </w:r>
-      <w:r>
-        <w:rPr>
-          <w:noProof/>
-        </w:rPr>
-        <w:tab/>
-      </w:r>
-      <w:r>
-        <w:rPr>
-          <w:noProof/>
-        </w:rPr>
-        <w:fldChar w:fldCharType="begin"/>
-      </w:r>
-      <w:r>
-        <w:rPr>
-          <w:noProof/>
-        </w:rPr>
-        <w:instrText xml:space="preserve"> PAGEREF _Toc41289999 \h </w:instrText>
-      </w:r>
-      <w:r>
-        <w:rPr>
-          <w:noProof/>
-        </w:rPr>
-      </w:r>
-      <w:r>
-        <w:rPr>
-          <w:noProof/>
-        </w:rPr>
-        <w:fldChar w:fldCharType="separate"/>
-      </w:r>
-      <w:r>
-        <w:rPr>
-          <w:noProof/>
-        </w:rPr>
-        <w:t>5</w:t>
-      </w:r>
-      <w:r>
-        <w:rPr>
-          <w:noProof/>
-        </w:rPr>
-        <w:fldChar w:fldCharType="end"/>
-      </w:r>
-    </w:p>
-    <w:p>
-      <w:pPr>
-        <w:pStyle w:val="Sommario2"/>
-        <w:tabs>
-          <w:tab w:val="left" w:pos="800"/>
-          <w:tab w:val="right" w:leader="dot" w:pos="9628"/>
-        </w:tabs>
-        <w:rPr>
-          <w:rFonts w:asciiTheme="minorHAnsi" w:eastAsiaTheme="minorEastAsia" w:hAnsiTheme="minorHAnsi" w:cstheme="minorBidi"/>
-          <w:noProof/>
-          <w:sz w:val="22"/>
-          <w:szCs w:val="22"/>
-          <w:lang w:eastAsia="it-CH"/>
-        </w:rPr>
-      </w:pPr>
-      <w:r>
-        <w:rPr>
-          <w:noProof/>
-        </w:rPr>
-        <w:t>6.3</w:t>
-      </w:r>
-      <w:r>
-        <w:rPr>
-          <w:rFonts w:asciiTheme="minorHAnsi" w:eastAsiaTheme="minorEastAsia" w:hAnsiTheme="minorHAnsi" w:cstheme="minorBidi"/>
-          <w:noProof/>
-          <w:sz w:val="22"/>
-          <w:szCs w:val="22"/>
-          <w:lang w:eastAsia="it-CH"/>
-        </w:rPr>
-        <w:tab/>
-      </w:r>
-      <w:r>
-        <w:rPr>
-          <w:noProof/>
-        </w:rPr>
-        <w:t>Configurazione connessione al database</w:t>
-      </w:r>
-      <w:r>
-        <w:rPr>
-          <w:noProof/>
-        </w:rPr>
-        <w:tab/>
-      </w:r>
-      <w:r>
-        <w:rPr>
-          <w:noProof/>
-        </w:rPr>
-        <w:fldChar w:fldCharType="begin"/>
-      </w:r>
-      <w:r>
-        <w:rPr>
-          <w:noProof/>
-        </w:rPr>
-        <w:instrText xml:space="preserve"> PAGEREF _Toc41290000 \h </w:instrText>
-      </w:r>
-      <w:r>
-        <w:rPr>
-          <w:noProof/>
-        </w:rPr>
-      </w:r>
-      <w:r>
-        <w:rPr>
-          <w:noProof/>
-        </w:rPr>
-        <w:fldChar w:fldCharType="separate"/>
-      </w:r>
-      <w:r>
-        <w:rPr>
-          <w:noProof/>
-        </w:rPr>
-        <w:t>5</w:t>
-      </w:r>
-      <w:r>
-        <w:rPr>
-          <w:noProof/>
-        </w:rPr>
-        <w:fldChar w:fldCharType="end"/>
-      </w:r>
+      <w:hyperlink w:anchor="_Toc41404111" w:history="1">
+        <w:r>
+          <w:rPr>
+            <w:rStyle w:val="Collegamentoipertestuale"/>
+            <w:noProof/>
+          </w:rPr>
+          <w:t>Figura 1 Importare il database su phpMyAdmin.</w:t>
+        </w:r>
+        <w:r>
+          <w:rPr>
+            <w:noProof/>
+            <w:webHidden/>
+          </w:rPr>
+          <w:tab/>
+        </w:r>
+        <w:r>
+          <w:rPr>
+            <w:noProof/>
+            <w:webHidden/>
+          </w:rPr>
+          <w:fldChar w:fldCharType="begin"/>
+        </w:r>
+        <w:r>
+          <w:rPr>
+            <w:noProof/>
+            <w:webHidden/>
+          </w:rPr>
+          <w:instrText xml:space="preserve"> PAGEREF _Toc41404111 \h </w:instrText>
+        </w:r>
+        <w:r>
+          <w:rPr>
+            <w:noProof/>
+            <w:webHidden/>
+          </w:rPr>
+        </w:r>
+        <w:r>
+          <w:rPr>
+            <w:noProof/>
+            <w:webHidden/>
+          </w:rPr>
+          <w:fldChar w:fldCharType="separate"/>
+        </w:r>
+        <w:r>
+          <w:rPr>
+            <w:noProof/>
+            <w:webHidden/>
+          </w:rPr>
+          <w:t>3</w:t>
+        </w:r>
+        <w:r>
+          <w:rPr>
+            <w:noProof/>
+            <w:webHidden/>
+          </w:rPr>
+          <w:fldChar w:fldCharType="end"/>
+        </w:r>
+      </w:hyperlink>
     </w:p>
     <w:p>
       <w:pPr>
@@ -810,20 +694,14 @@
       </w:pPr>
       <w:r>
         <w:rPr>
+          <w:b/>
+          <w:bCs/>
           <w:lang w:val="it-IT"/>
         </w:rPr>
         <w:fldChar w:fldCharType="end"/>
       </w:r>
       <w:bookmarkStart w:id="0" w:name="_GoBack"/>
       <w:bookmarkEnd w:id="0"/>
-    </w:p>
-    <w:p>
-      <w:pPr>
-        <w:pStyle w:val="Titolo1"/>
-        <w:rPr>
-          <w:lang w:val="it-IT"/>
-        </w:rPr>
-      </w:pPr>
       <w:r>
         <w:rPr>
           <w:lang w:val="it-IT"/>
@@ -1221,6 +1099,7 @@
         <w:pStyle w:val="Didascalia"/>
         <w:jc w:val="center"/>
       </w:pPr>
+      <w:bookmarkStart w:id="2" w:name="_Toc41404111"/>
       <w:r>
         <w:t xml:space="preserve">Figura </w:t>
       </w:r>
@@ -1245,13 +1124,14 @@
       <w:r>
         <w:t xml:space="preserve"> Importare il database su phpMyAdmin.</w:t>
       </w:r>
+      <w:bookmarkEnd w:id="2"/>
     </w:p>
     <w:p/>
     <w:p>
       <w:pPr>
         <w:pStyle w:val="Titolo1"/>
       </w:pPr>
-      <w:bookmarkStart w:id="2" w:name="_Toc41289993"/>
+      <w:bookmarkStart w:id="3" w:name="_Toc41289993"/>
       <w:r>
         <w:t>Configurazione</w:t>
       </w:r>
@@ -1264,7 +1144,7 @@
       <w:r>
         <w:t>l’applicativo web</w:t>
       </w:r>
-      <w:bookmarkEnd w:id="2"/>
+      <w:bookmarkEnd w:id="3"/>
     </w:p>
     <w:p>
       <w:pPr>
@@ -1894,11 +1774,11 @@
       <w:pPr>
         <w:pStyle w:val="Titolo1"/>
       </w:pPr>
-      <w:bookmarkStart w:id="3" w:name="_Toc41289994"/>
+      <w:bookmarkStart w:id="4" w:name="_Toc41289994"/>
       <w:r>
         <w:t>Generazione file usando composer</w:t>
       </w:r>
-      <w:bookmarkEnd w:id="3"/>
+      <w:bookmarkEnd w:id="4"/>
     </w:p>
     <w:p>
       <w:pPr>
@@ -1942,11 +1822,11 @@
       <w:pPr>
         <w:pStyle w:val="Titolo1"/>
       </w:pPr>
-      <w:bookmarkStart w:id="4" w:name="_Toc41289995"/>
+      <w:bookmarkStart w:id="5" w:name="_Toc41289995"/>
       <w:r>
         <w:t>Caricare l’applicativo su un host</w:t>
       </w:r>
-      <w:bookmarkEnd w:id="4"/>
+      <w:bookmarkEnd w:id="5"/>
     </w:p>
     <w:p>
       <w:pPr>
@@ -1982,11 +1862,11 @@
       <w:pPr>
         <w:pStyle w:val="Titolo1"/>
       </w:pPr>
-      <w:bookmarkStart w:id="5" w:name="_Toc41289996"/>
+      <w:bookmarkStart w:id="6" w:name="_Toc41289996"/>
       <w:r>
         <w:t>Accesso all’applicativo</w:t>
       </w:r>
-      <w:bookmarkEnd w:id="5"/>
+      <w:bookmarkEnd w:id="6"/>
     </w:p>
     <w:p>
       <w:pPr>
@@ -2072,21 +1952,21 @@
       <w:pPr>
         <w:pStyle w:val="Titolo1"/>
       </w:pPr>
-      <w:bookmarkStart w:id="6" w:name="_Toc41289997"/>
+      <w:bookmarkStart w:id="7" w:name="_Toc41289997"/>
       <w:r>
         <w:t>Configurazioni nel dettaglio</w:t>
       </w:r>
-      <w:bookmarkEnd w:id="6"/>
+      <w:bookmarkEnd w:id="7"/>
     </w:p>
     <w:p>
       <w:pPr>
         <w:pStyle w:val="Titolo2"/>
       </w:pPr>
-      <w:bookmarkStart w:id="7" w:name="_Toc41289998"/>
+      <w:bookmarkStart w:id="8" w:name="_Toc41289998"/>
       <w:r>
         <w:t>Configurazione errori</w:t>
       </w:r>
-      <w:bookmarkEnd w:id="7"/>
+      <w:bookmarkEnd w:id="8"/>
     </w:p>
     <w:p>
       <w:pPr>
@@ -2311,12 +2191,11 @@
       <w:pPr>
         <w:pStyle w:val="Titolo2"/>
       </w:pPr>
-      <w:bookmarkStart w:id="8" w:name="_Toc41289999"/>
-      <w:r>
-        <w:lastRenderedPageBreak/>
+      <w:bookmarkStart w:id="9" w:name="_Toc41289999"/>
+      <w:r>
         <w:t>Configurazione percorso di base</w:t>
       </w:r>
-      <w:bookmarkEnd w:id="8"/>
+      <w:bookmarkEnd w:id="9"/>
     </w:p>
     <w:p>
       <w:pPr>
@@ -2372,6 +2251,7 @@
           <w:rFonts w:ascii="Menlo" w:hAnsi="Menlo" w:cs="Menlo"/>
           <w:color w:val="795E26"/>
         </w:rPr>
+        <w:lastRenderedPageBreak/>
         <w:t>define</w:t>
       </w:r>
       <w:r>
@@ -2414,11 +2294,11 @@
       <w:pPr>
         <w:pStyle w:val="Titolo2"/>
       </w:pPr>
-      <w:bookmarkStart w:id="9" w:name="_Toc41290000"/>
+      <w:bookmarkStart w:id="10" w:name="_Toc41290000"/>
       <w:r>
         <w:t>Configurazione connessione al database</w:t>
       </w:r>
-      <w:bookmarkEnd w:id="9"/>
+      <w:bookmarkEnd w:id="10"/>
     </w:p>
     <w:p>
       <w:pPr>
@@ -2858,14 +2738,27 @@
     <w:r>
       <w:tab/>
     </w:r>
-    <w:fldSimple w:instr=" FILENAME \* MERGEFORMAT ">
-      <w:r>
-        <w:rPr>
-          <w:noProof/>
-        </w:rPr>
-        <w:t>manuale_installazione_finke_lpi.docx</w:t>
-      </w:r>
-    </w:fldSimple>
+    <w:r>
+      <w:fldChar w:fldCharType="begin"/>
+    </w:r>
+    <w:r>
+      <w:instrText xml:space="preserve"> FILENAME \* MERGEFORMAT </w:instrText>
+    </w:r>
+    <w:r>
+      <w:fldChar w:fldCharType="separate"/>
+    </w:r>
+    <w:r>
+      <w:rPr>
+        <w:noProof/>
+      </w:rPr>
+      <w:t>manuale_installazione_finke_lpi.docx</w:t>
+    </w:r>
+    <w:r>
+      <w:rPr>
+        <w:noProof/>
+      </w:rPr>
+      <w:fldChar w:fldCharType="end"/>
+    </w:r>
     <w:r>
       <w:tab/>
     </w:r>
@@ -2873,7 +2766,10 @@
       <w:t xml:space="preserve">Versione: </w:t>
     </w:r>
     <w:r>
-      <w:t>25</w:t>
+      <w:t>2</w:t>
+    </w:r>
+    <w:r>
+      <w:t>6</w:t>
     </w:r>
     <w:r>
       <w:t>.0</w:t>
@@ -6665,6 +6561,7 @@
   </w:style>
   <w:style w:type="character" w:styleId="Collegamentoipertestuale">
     <w:name w:val="Hyperlink"/>
+    <w:uiPriority w:val="99"/>
     <w:rPr>
       <w:color w:val="0000FF"/>
       <w:u w:val="single"/>
@@ -6686,7 +6583,19 @@
     <w:next w:val="Normale"/>
     <w:autoRedefine/>
     <w:uiPriority w:val="39"/>
-    <w:rsid w:val="002C797B"/>
+    <w:rsid w:val="00223F65"/>
+    <w:pPr>
+      <w:tabs>
+        <w:tab w:val="left" w:pos="400"/>
+        <w:tab w:val="right" w:leader="dot" w:pos="9628"/>
+      </w:tabs>
+    </w:pPr>
+    <w:rPr>
+      <w:b/>
+      <w:bCs/>
+      <w:noProof/>
+      <w:lang w:val="it-IT"/>
+    </w:rPr>
   </w:style>
   <w:style w:type="paragraph" w:styleId="Sommario2">
     <w:name w:val="toc 2"/>
@@ -6970,6 +6879,14 @@
       <w:u w:val="single"/>
     </w:rPr>
   </w:style>
+  <w:style w:type="paragraph" w:styleId="Indicedellefigure">
+    <w:name w:val="table of figures"/>
+    <w:basedOn w:val="Normale"/>
+    <w:next w:val="Normale"/>
+    <w:uiPriority w:val="99"/>
+    <w:unhideWhenUsed/>
+    <w:rsid w:val="00223F65"/>
+  </w:style>
 </w:styles>
 </file>
 
@@ -7239,7 +7156,7 @@
 </file>
 
 <file path=customXml/itemProps1.xml><?xml version="1.0" encoding="utf-8"?>
-<ds:datastoreItem xmlns:ds="http://schemas.openxmlformats.org/officeDocument/2006/customXml" ds:itemID="{4DC1EA11-58D5-41FA-AA8A-DEDBC042992B}">
+<ds:datastoreItem xmlns:ds="http://schemas.openxmlformats.org/officeDocument/2006/customXml" ds:itemID="{730A0A3F-0276-4022-92CC-A5FE9E62C494}">
   <ds:schemaRefs>
     <ds:schemaRef ds:uri="http://schemas.openxmlformats.org/officeDocument/2006/bibliography"/>
   </ds:schemaRefs>

--- a/8_Manuali/manuale_installazione_finke_lpi.docx
+++ b/8_Manuali/manuale_installazione_finke_lpi.docx
@@ -62,12 +62,21 @@
     </w:p>
     <w:p>
       <w:pPr>
+        <w:rPr>
+          <w:lang w:val="it-IT"/>
+        </w:rPr>
+      </w:pPr>
+    </w:p>
+    <w:p>
+      <w:pPr>
         <w:pStyle w:val="Sommario1"/>
         <w:rPr>
           <w:rFonts w:asciiTheme="minorHAnsi" w:eastAsiaTheme="minorEastAsia" w:hAnsiTheme="minorHAnsi" w:cstheme="minorBidi"/>
+          <w:b w:val="0"/>
+          <w:bCs w:val="0"/>
           <w:sz w:val="22"/>
           <w:szCs w:val="22"/>
-          <w:lang w:eastAsia="it-CH"/>
+          <w:lang w:val="it-CH" w:eastAsia="it-CH"/>
         </w:rPr>
       </w:pPr>
       <w:r>
@@ -76,9 +85,11 @@
       <w:r>
         <w:rPr>
           <w:rFonts w:asciiTheme="minorHAnsi" w:eastAsiaTheme="minorEastAsia" w:hAnsiTheme="minorHAnsi" w:cstheme="minorBidi"/>
+          <w:b w:val="0"/>
+          <w:bCs w:val="0"/>
           <w:sz w:val="22"/>
           <w:szCs w:val="22"/>
-          <w:lang w:eastAsia="it-CH"/>
+          <w:lang w:val="it-CH" w:eastAsia="it-CH"/>
         </w:rPr>
         <w:tab/>
       </w:r>
@@ -92,7 +103,7 @@
         <w:fldChar w:fldCharType="begin"/>
       </w:r>
       <w:r>
-        <w:instrText xml:space="preserve"> PAGEREF _Toc41289992 \h </w:instrText>
+        <w:instrText xml:space="preserve"> PAGEREF _Toc41463113 \h </w:instrText>
       </w:r>
       <w:r>
         <w:fldChar w:fldCharType="separate"/>
@@ -109,9 +120,11 @@
         <w:pStyle w:val="Sommario1"/>
         <w:rPr>
           <w:rFonts w:asciiTheme="minorHAnsi" w:eastAsiaTheme="minorEastAsia" w:hAnsiTheme="minorHAnsi" w:cstheme="minorBidi"/>
+          <w:b w:val="0"/>
+          <w:bCs w:val="0"/>
           <w:sz w:val="22"/>
           <w:szCs w:val="22"/>
-          <w:lang w:eastAsia="it-CH"/>
+          <w:lang w:val="it-CH" w:eastAsia="it-CH"/>
         </w:rPr>
       </w:pPr>
       <w:r>
@@ -120,9 +133,11 @@
       <w:r>
         <w:rPr>
           <w:rFonts w:asciiTheme="minorHAnsi" w:eastAsiaTheme="minorEastAsia" w:hAnsiTheme="minorHAnsi" w:cstheme="minorBidi"/>
+          <w:b w:val="0"/>
+          <w:bCs w:val="0"/>
           <w:sz w:val="22"/>
           <w:szCs w:val="22"/>
-          <w:lang w:eastAsia="it-CH"/>
+          <w:lang w:val="it-CH" w:eastAsia="it-CH"/>
         </w:rPr>
         <w:tab/>
       </w:r>
@@ -136,7 +151,7 @@
         <w:fldChar w:fldCharType="begin"/>
       </w:r>
       <w:r>
-        <w:instrText xml:space="preserve"> PAGEREF _Toc41289993 \h </w:instrText>
+        <w:instrText xml:space="preserve"> PAGEREF _Toc41463114 \h </w:instrText>
       </w:r>
       <w:r>
         <w:fldChar w:fldCharType="separate"/>
@@ -153,9 +168,11 @@
         <w:pStyle w:val="Sommario1"/>
         <w:rPr>
           <w:rFonts w:asciiTheme="minorHAnsi" w:eastAsiaTheme="minorEastAsia" w:hAnsiTheme="minorHAnsi" w:cstheme="minorBidi"/>
+          <w:b w:val="0"/>
+          <w:bCs w:val="0"/>
           <w:sz w:val="22"/>
           <w:szCs w:val="22"/>
-          <w:lang w:eastAsia="it-CH"/>
+          <w:lang w:val="it-CH" w:eastAsia="it-CH"/>
         </w:rPr>
       </w:pPr>
       <w:r>
@@ -164,9 +181,11 @@
       <w:r>
         <w:rPr>
           <w:rFonts w:asciiTheme="minorHAnsi" w:eastAsiaTheme="minorEastAsia" w:hAnsiTheme="minorHAnsi" w:cstheme="minorBidi"/>
+          <w:b w:val="0"/>
+          <w:bCs w:val="0"/>
           <w:sz w:val="22"/>
           <w:szCs w:val="22"/>
-          <w:lang w:eastAsia="it-CH"/>
+          <w:lang w:val="it-CH" w:eastAsia="it-CH"/>
         </w:rPr>
         <w:tab/>
       </w:r>
@@ -180,7 +199,7 @@
         <w:fldChar w:fldCharType="begin"/>
       </w:r>
       <w:r>
-        <w:instrText xml:space="preserve"> PAGEREF _Toc41289994 \h </w:instrText>
+        <w:instrText xml:space="preserve"> PAGEREF _Toc41463115 \h </w:instrText>
       </w:r>
       <w:r>
         <w:fldChar w:fldCharType="separate"/>
@@ -197,9 +216,11 @@
         <w:pStyle w:val="Sommario1"/>
         <w:rPr>
           <w:rFonts w:asciiTheme="minorHAnsi" w:eastAsiaTheme="minorEastAsia" w:hAnsiTheme="minorHAnsi" w:cstheme="minorBidi"/>
+          <w:b w:val="0"/>
+          <w:bCs w:val="0"/>
           <w:sz w:val="22"/>
           <w:szCs w:val="22"/>
-          <w:lang w:eastAsia="it-CH"/>
+          <w:lang w:val="it-CH" w:eastAsia="it-CH"/>
         </w:rPr>
       </w:pPr>
       <w:r>
@@ -208,9 +229,11 @@
       <w:r>
         <w:rPr>
           <w:rFonts w:asciiTheme="minorHAnsi" w:eastAsiaTheme="minorEastAsia" w:hAnsiTheme="minorHAnsi" w:cstheme="minorBidi"/>
+          <w:b w:val="0"/>
+          <w:bCs w:val="0"/>
           <w:sz w:val="22"/>
           <w:szCs w:val="22"/>
-          <w:lang w:eastAsia="it-CH"/>
+          <w:lang w:val="it-CH" w:eastAsia="it-CH"/>
         </w:rPr>
         <w:tab/>
       </w:r>
@@ -224,7 +247,7 @@
         <w:fldChar w:fldCharType="begin"/>
       </w:r>
       <w:r>
-        <w:instrText xml:space="preserve"> PAGEREF _Toc41289995 \h </w:instrText>
+        <w:instrText xml:space="preserve"> PAGEREF _Toc41463116 \h </w:instrText>
       </w:r>
       <w:r>
         <w:fldChar w:fldCharType="separate"/>
@@ -241,9 +264,11 @@
         <w:pStyle w:val="Sommario1"/>
         <w:rPr>
           <w:rFonts w:asciiTheme="minorHAnsi" w:eastAsiaTheme="minorEastAsia" w:hAnsiTheme="minorHAnsi" w:cstheme="minorBidi"/>
+          <w:b w:val="0"/>
+          <w:bCs w:val="0"/>
           <w:sz w:val="22"/>
           <w:szCs w:val="22"/>
-          <w:lang w:eastAsia="it-CH"/>
+          <w:lang w:val="it-CH" w:eastAsia="it-CH"/>
         </w:rPr>
       </w:pPr>
       <w:r>
@@ -252,9 +277,11 @@
       <w:r>
         <w:rPr>
           <w:rFonts w:asciiTheme="minorHAnsi" w:eastAsiaTheme="minorEastAsia" w:hAnsiTheme="minorHAnsi" w:cstheme="minorBidi"/>
+          <w:b w:val="0"/>
+          <w:bCs w:val="0"/>
           <w:sz w:val="22"/>
           <w:szCs w:val="22"/>
-          <w:lang w:eastAsia="it-CH"/>
+          <w:lang w:val="it-CH" w:eastAsia="it-CH"/>
         </w:rPr>
         <w:tab/>
       </w:r>
@@ -268,7 +295,7 @@
         <w:fldChar w:fldCharType="begin"/>
       </w:r>
       <w:r>
-        <w:instrText xml:space="preserve"> PAGEREF _Toc41289996 \h </w:instrText>
+        <w:instrText xml:space="preserve"> PAGEREF _Toc41463117 \h </w:instrText>
       </w:r>
       <w:r>
         <w:fldChar w:fldCharType="separate"/>
@@ -285,9 +312,11 @@
         <w:pStyle w:val="Sommario1"/>
         <w:rPr>
           <w:rFonts w:asciiTheme="minorHAnsi" w:eastAsiaTheme="minorEastAsia" w:hAnsiTheme="minorHAnsi" w:cstheme="minorBidi"/>
+          <w:b w:val="0"/>
+          <w:bCs w:val="0"/>
           <w:sz w:val="22"/>
           <w:szCs w:val="22"/>
-          <w:lang w:eastAsia="it-CH"/>
+          <w:lang w:val="it-CH" w:eastAsia="it-CH"/>
         </w:rPr>
       </w:pPr>
       <w:r>
@@ -296,9 +325,11 @@
       <w:r>
         <w:rPr>
           <w:rFonts w:asciiTheme="minorHAnsi" w:eastAsiaTheme="minorEastAsia" w:hAnsiTheme="minorHAnsi" w:cstheme="minorBidi"/>
+          <w:b w:val="0"/>
+          <w:bCs w:val="0"/>
           <w:sz w:val="22"/>
           <w:szCs w:val="22"/>
-          <w:lang w:eastAsia="it-CH"/>
+          <w:lang w:val="it-CH" w:eastAsia="it-CH"/>
         </w:rPr>
         <w:tab/>
       </w:r>
@@ -312,7 +343,7 @@
         <w:fldChar w:fldCharType="begin"/>
       </w:r>
       <w:r>
-        <w:instrText xml:space="preserve"> PAGEREF _Toc41289997 \h </w:instrText>
+        <w:instrText xml:space="preserve"> PAGEREF _Toc41463118 \h </w:instrText>
       </w:r>
       <w:r>
         <w:fldChar w:fldCharType="separate"/>
@@ -377,7 +408,7 @@
         <w:rPr>
           <w:noProof/>
         </w:rPr>
-        <w:instrText xml:space="preserve"> PAGEREF _Toc41289998 \h </w:instrText>
+        <w:instrText xml:space="preserve"> PAGEREF _Toc41463119 \h </w:instrText>
       </w:r>
       <w:r>
         <w:rPr>
@@ -456,7 +487,7 @@
         <w:rPr>
           <w:noProof/>
         </w:rPr>
-        <w:instrText xml:space="preserve"> PAGEREF _Toc41289999 \h </w:instrText>
+        <w:instrText xml:space="preserve"> PAGEREF _Toc41463120 \h </w:instrText>
       </w:r>
       <w:r>
         <w:rPr>
@@ -535,7 +566,7 @@
         <w:rPr>
           <w:noProof/>
         </w:rPr>
-        <w:instrText xml:space="preserve"> PAGEREF _Toc41290000 \h </w:instrText>
+        <w:instrText xml:space="preserve"> PAGEREF _Toc41463121 \h </w:instrText>
       </w:r>
       <w:r>
         <w:rPr>
@@ -593,6 +624,19 @@
         </w:rPr>
         <w:t>Indice delle figure</w:t>
       </w:r>
+    </w:p>
+    <w:p>
+      <w:pPr>
+        <w:pStyle w:val="Indicedellefigure"/>
+        <w:tabs>
+          <w:tab w:val="right" w:leader="dot" w:pos="9628"/>
+        </w:tabs>
+        <w:rPr>
+          <w:b/>
+          <w:bCs/>
+          <w:lang w:val="it-IT"/>
+        </w:rPr>
+      </w:pPr>
     </w:p>
     <w:p>
       <w:pPr>
@@ -689,26 +733,41 @@
     <w:p>
       <w:pPr>
         <w:rPr>
-          <w:lang w:val="it-IT"/>
-        </w:rPr>
-      </w:pPr>
-      <w:r>
-        <w:rPr>
           <w:b/>
           <w:bCs/>
           <w:lang w:val="it-IT"/>
         </w:rPr>
+      </w:pPr>
+      <w:r>
+        <w:rPr>
+          <w:b/>
+          <w:bCs/>
+          <w:lang w:val="it-IT"/>
+        </w:rPr>
         <w:fldChar w:fldCharType="end"/>
       </w:r>
-      <w:bookmarkStart w:id="0" w:name="_GoBack"/>
-      <w:bookmarkEnd w:id="0"/>
-      <w:r>
+    </w:p>
+    <w:p>
+      <w:pPr>
         <w:rPr>
           <w:lang w:val="it-IT"/>
         </w:rPr>
+      </w:pPr>
+      <w:r>
+        <w:rPr>
+          <w:lang w:val="it-IT"/>
+        </w:rPr>
         <w:br w:type="page"/>
       </w:r>
-      <w:bookmarkStart w:id="1" w:name="_Toc41289992"/>
+    </w:p>
+    <w:p>
+      <w:pPr>
+        <w:pStyle w:val="Titolo1"/>
+        <w:rPr>
+          <w:lang w:val="it-IT"/>
+        </w:rPr>
+      </w:pPr>
+      <w:bookmarkStart w:id="0" w:name="_Toc41463113"/>
       <w:r>
         <w:rPr>
           <w:lang w:val="it-IT"/>
@@ -716,7 +775,7 @@
         <w:lastRenderedPageBreak/>
         <w:t>Importare il database</w:t>
       </w:r>
-      <w:bookmarkEnd w:id="1"/>
+      <w:bookmarkEnd w:id="0"/>
     </w:p>
     <w:p>
       <w:pPr>
@@ -1099,7 +1158,7 @@
         <w:pStyle w:val="Didascalia"/>
         <w:jc w:val="center"/>
       </w:pPr>
-      <w:bookmarkStart w:id="2" w:name="_Toc41404111"/>
+      <w:bookmarkStart w:id="1" w:name="_Toc41404111"/>
       <w:r>
         <w:t xml:space="preserve">Figura </w:t>
       </w:r>
@@ -1124,27 +1183,27 @@
       <w:r>
         <w:t xml:space="preserve"> Importare il database su phpMyAdmin.</w:t>
       </w:r>
+      <w:bookmarkEnd w:id="1"/>
+    </w:p>
+    <w:p/>
+    <w:p>
+      <w:pPr>
+        <w:pStyle w:val="Titolo1"/>
+      </w:pPr>
+      <w:bookmarkStart w:id="2" w:name="_Toc41463114"/>
+      <w:r>
+        <w:t>Configurazione</w:t>
+      </w:r>
+      <w:r>
+        <w:t xml:space="preserve"> </w:t>
+      </w:r>
+      <w:r>
+        <w:t>del</w:t>
+      </w:r>
+      <w:r>
+        <w:t>l’applicativo web</w:t>
+      </w:r>
       <w:bookmarkEnd w:id="2"/>
-    </w:p>
-    <w:p/>
-    <w:p>
-      <w:pPr>
-        <w:pStyle w:val="Titolo1"/>
-      </w:pPr>
-      <w:bookmarkStart w:id="3" w:name="_Toc41289993"/>
-      <w:r>
-        <w:t>Configurazione</w:t>
-      </w:r>
-      <w:r>
-        <w:t xml:space="preserve"> </w:t>
-      </w:r>
-      <w:r>
-        <w:t>del</w:t>
-      </w:r>
-      <w:r>
-        <w:t>l’applicativo web</w:t>
-      </w:r>
-      <w:bookmarkEnd w:id="3"/>
     </w:p>
     <w:p>
       <w:pPr>
@@ -1612,22 +1671,8 @@
       <w:pPr>
         <w:jc w:val="both"/>
       </w:pPr>
-    </w:p>
-    <w:p>
-      <w:pPr>
-        <w:jc w:val="both"/>
-      </w:pPr>
-    </w:p>
-    <w:p>
-      <w:pPr>
-        <w:jc w:val="both"/>
-      </w:pPr>
-    </w:p>
-    <w:p>
-      <w:pPr>
-        <w:jc w:val="both"/>
-      </w:pPr>
-      <w:r>
+      <w:r>
+        <w:lastRenderedPageBreak/>
         <w:t>Inoltre,</w:t>
       </w:r>
       <w:r>
@@ -1774,11 +1819,11 @@
       <w:pPr>
         <w:pStyle w:val="Titolo1"/>
       </w:pPr>
-      <w:bookmarkStart w:id="4" w:name="_Toc41289994"/>
+      <w:bookmarkStart w:id="3" w:name="_Toc41463115"/>
       <w:r>
         <w:t>Generazione file usando composer</w:t>
       </w:r>
-      <w:bookmarkEnd w:id="4"/>
+      <w:bookmarkEnd w:id="3"/>
     </w:p>
     <w:p>
       <w:pPr>
@@ -1822,11 +1867,11 @@
       <w:pPr>
         <w:pStyle w:val="Titolo1"/>
       </w:pPr>
-      <w:bookmarkStart w:id="5" w:name="_Toc41289995"/>
+      <w:bookmarkStart w:id="4" w:name="_Toc41463116"/>
       <w:r>
         <w:t>Caricare l’applicativo su un host</w:t>
       </w:r>
-      <w:bookmarkEnd w:id="5"/>
+      <w:bookmarkEnd w:id="4"/>
     </w:p>
     <w:p>
       <w:pPr>
@@ -1862,11 +1907,11 @@
       <w:pPr>
         <w:pStyle w:val="Titolo1"/>
       </w:pPr>
-      <w:bookmarkStart w:id="6" w:name="_Toc41289996"/>
+      <w:bookmarkStart w:id="5" w:name="_Toc41463117"/>
       <w:r>
         <w:t>Accesso all’applicativo</w:t>
       </w:r>
-      <w:bookmarkEnd w:id="6"/>
+      <w:bookmarkEnd w:id="5"/>
     </w:p>
     <w:p>
       <w:pPr>
@@ -1952,29 +1997,31 @@
       <w:pPr>
         <w:pStyle w:val="Titolo1"/>
       </w:pPr>
-      <w:bookmarkStart w:id="7" w:name="_Toc41289997"/>
+      <w:bookmarkStart w:id="6" w:name="_Toc41463118"/>
       <w:r>
         <w:t>Configurazioni nel dettaglio</w:t>
       </w:r>
+      <w:bookmarkEnd w:id="6"/>
+    </w:p>
+    <w:p>
+      <w:pPr>
+        <w:pStyle w:val="Titolo2"/>
+        <w:spacing w:before="0"/>
+      </w:pPr>
+      <w:bookmarkStart w:id="7" w:name="_Toc41463119"/>
+      <w:r>
+        <w:t>Configurazione errori</w:t>
+      </w:r>
       <w:bookmarkEnd w:id="7"/>
     </w:p>
     <w:p>
       <w:pPr>
-        <w:pStyle w:val="Titolo2"/>
-      </w:pPr>
-      <w:bookmarkStart w:id="8" w:name="_Toc41289998"/>
-      <w:r>
-        <w:t>Configurazione errori</w:t>
-      </w:r>
-      <w:bookmarkEnd w:id="8"/>
-    </w:p>
-    <w:p>
-      <w:pPr>
         <w:jc w:val="both"/>
         <w:rPr>
           <w:lang w:val="it-IT"/>
         </w:rPr>
       </w:pPr>
+      <w:bookmarkStart w:id="8" w:name="_GoBack"/>
       <w:r>
         <w:rPr>
           <w:lang w:val="it-IT"/>
@@ -1988,6 +2035,7 @@
         <w:t xml:space="preserve"> Le righe di configurazione sono le seguenti:</w:t>
       </w:r>
     </w:p>
+    <w:bookmarkEnd w:id="8"/>
     <w:p>
       <w:pPr>
         <w:jc w:val="both"/>
@@ -2191,7 +2239,7 @@
       <w:pPr>
         <w:pStyle w:val="Titolo2"/>
       </w:pPr>
-      <w:bookmarkStart w:id="9" w:name="_Toc41289999"/>
+      <w:bookmarkStart w:id="9" w:name="_Toc41463120"/>
       <w:r>
         <w:t>Configurazione percorso di base</w:t>
       </w:r>
@@ -2251,51 +2299,51 @@
           <w:rFonts w:ascii="Menlo" w:hAnsi="Menlo" w:cs="Menlo"/>
           <w:color w:val="795E26"/>
         </w:rPr>
+        <w:t>define</w:t>
+      </w:r>
+      <w:r>
+        <w:rPr>
+          <w:rFonts w:ascii="Menlo" w:hAnsi="Menlo" w:cs="Menlo"/>
+          <w:color w:val="000000"/>
+        </w:rPr>
+        <w:t>(</w:t>
+      </w:r>
+      <w:r>
+        <w:rPr>
+          <w:rFonts w:ascii="Menlo" w:hAnsi="Menlo" w:cs="Menlo"/>
+          <w:color w:val="A31515"/>
+        </w:rPr>
+        <w:t>"BASE_URL"</w:t>
+      </w:r>
+      <w:r>
+        <w:rPr>
+          <w:rFonts w:ascii="Menlo" w:hAnsi="Menlo" w:cs="Menlo"/>
+          <w:color w:val="000000"/>
+        </w:rPr>
+        <w:t xml:space="preserve">, </w:t>
+      </w:r>
+      <w:r>
+        <w:rPr>
+          <w:rFonts w:ascii="Menlo" w:hAnsi="Menlo" w:cs="Menlo"/>
+          <w:color w:val="A31515"/>
+        </w:rPr>
+        <w:t>""</w:t>
+      </w:r>
+      <w:r>
+        <w:rPr>
+          <w:rFonts w:ascii="Menlo" w:hAnsi="Menlo" w:cs="Menlo"/>
+          <w:color w:val="000000"/>
+        </w:rPr>
+        <w:t>);</w:t>
+      </w:r>
+    </w:p>
+    <w:p>
+      <w:pPr>
+        <w:pStyle w:val="Titolo2"/>
+      </w:pPr>
+      <w:bookmarkStart w:id="10" w:name="_Toc41463121"/>
+      <w:r>
         <w:lastRenderedPageBreak/>
-        <w:t>define</w:t>
-      </w:r>
-      <w:r>
-        <w:rPr>
-          <w:rFonts w:ascii="Menlo" w:hAnsi="Menlo" w:cs="Menlo"/>
-          <w:color w:val="000000"/>
-        </w:rPr>
-        <w:t>(</w:t>
-      </w:r>
-      <w:r>
-        <w:rPr>
-          <w:rFonts w:ascii="Menlo" w:hAnsi="Menlo" w:cs="Menlo"/>
-          <w:color w:val="A31515"/>
-        </w:rPr>
-        <w:t>"BASE_URL"</w:t>
-      </w:r>
-      <w:r>
-        <w:rPr>
-          <w:rFonts w:ascii="Menlo" w:hAnsi="Menlo" w:cs="Menlo"/>
-          <w:color w:val="000000"/>
-        </w:rPr>
-        <w:t xml:space="preserve">, </w:t>
-      </w:r>
-      <w:r>
-        <w:rPr>
-          <w:rFonts w:ascii="Menlo" w:hAnsi="Menlo" w:cs="Menlo"/>
-          <w:color w:val="A31515"/>
-        </w:rPr>
-        <w:t>""</w:t>
-      </w:r>
-      <w:r>
-        <w:rPr>
-          <w:rFonts w:ascii="Menlo" w:hAnsi="Menlo" w:cs="Menlo"/>
-          <w:color w:val="000000"/>
-        </w:rPr>
-        <w:t>);</w:t>
-      </w:r>
-    </w:p>
-    <w:p>
-      <w:pPr>
-        <w:pStyle w:val="Titolo2"/>
-      </w:pPr>
-      <w:bookmarkStart w:id="10" w:name="_Toc41290000"/>
-      <w:r>
         <w:t>Configurazione connessione al database</w:t>
       </w:r>
       <w:bookmarkEnd w:id="10"/>
@@ -2738,27 +2786,14 @@
     <w:r>
       <w:tab/>
     </w:r>
-    <w:r>
-      <w:fldChar w:fldCharType="begin"/>
-    </w:r>
-    <w:r>
-      <w:instrText xml:space="preserve"> FILENAME \* MERGEFORMAT </w:instrText>
-    </w:r>
-    <w:r>
-      <w:fldChar w:fldCharType="separate"/>
-    </w:r>
-    <w:r>
-      <w:rPr>
-        <w:noProof/>
-      </w:rPr>
-      <w:t>manuale_installazione_finke_lpi.docx</w:t>
-    </w:r>
-    <w:r>
-      <w:rPr>
-        <w:noProof/>
-      </w:rPr>
-      <w:fldChar w:fldCharType="end"/>
-    </w:r>
+    <w:fldSimple w:instr=" FILENAME \* MERGEFORMAT ">
+      <w:r>
+        <w:rPr>
+          <w:noProof/>
+        </w:rPr>
+        <w:t>manuale_installazione_finke_lpi.docx</w:t>
+      </w:r>
+    </w:fldSimple>
     <w:r>
       <w:tab/>
     </w:r>
@@ -2769,7 +2804,7 @@
       <w:t>2</w:t>
     </w:r>
     <w:r>
-      <w:t>6</w:t>
+      <w:t>7</w:t>
     </w:r>
     <w:r>
       <w:t>.0</w:t>
@@ -7156,7 +7191,7 @@
 </file>
 
 <file path=customXml/itemProps1.xml><?xml version="1.0" encoding="utf-8"?>
-<ds:datastoreItem xmlns:ds="http://schemas.openxmlformats.org/officeDocument/2006/customXml" ds:itemID="{730A0A3F-0276-4022-92CC-A5FE9E62C494}">
+<ds:datastoreItem xmlns:ds="http://schemas.openxmlformats.org/officeDocument/2006/customXml" ds:itemID="{76C74AC2-2B71-4DFB-A86A-D61D97003192}">
   <ds:schemaRefs>
     <ds:schemaRef ds:uri="http://schemas.openxmlformats.org/officeDocument/2006/bibliography"/>
   </ds:schemaRefs>

--- a/8_Manuali/manuale_installazione_finke_lpi.docx
+++ b/8_Manuali/manuale_installazione_finke_lpi.docx
@@ -70,267 +70,281 @@
     <w:p>
       <w:pPr>
         <w:pStyle w:val="Sommario1"/>
+      </w:pPr>
+      <w:r>
+        <w:t>1</w:t>
+      </w:r>
+      <w:r>
         <w:rPr>
           <w:rFonts w:asciiTheme="minorHAnsi" w:eastAsiaTheme="minorEastAsia" w:hAnsiTheme="minorHAnsi" w:cstheme="minorBidi"/>
-          <w:b w:val="0"/>
-          <w:bCs w:val="0"/>
           <w:sz w:val="22"/>
           <w:szCs w:val="22"/>
           <w:lang w:val="it-CH" w:eastAsia="it-CH"/>
         </w:rPr>
-      </w:pPr>
-      <w:r>
-        <w:t>1</w:t>
-      </w:r>
-      <w:r>
+        <w:tab/>
+      </w:r>
+      <w:r>
+        <w:t>Informazioni</w:t>
+      </w:r>
+      <w:r>
+        <w:tab/>
+      </w:r>
+      <w:r>
+        <w:fldChar w:fldCharType="begin"/>
+      </w:r>
+      <w:r>
+        <w:instrText xml:space="preserve"> PAGEREF _Toc41492131 \h </w:instrText>
+      </w:r>
+      <w:r>
+        <w:fldChar w:fldCharType="separate"/>
+      </w:r>
+      <w:r>
+        <w:t>3</w:t>
+      </w:r>
+      <w:r>
+        <w:fldChar w:fldCharType="end"/>
+      </w:r>
+    </w:p>
+    <w:p>
+      <w:pPr>
+        <w:pStyle w:val="Sommario1"/>
         <w:rPr>
           <w:rFonts w:asciiTheme="minorHAnsi" w:eastAsiaTheme="minorEastAsia" w:hAnsiTheme="minorHAnsi" w:cstheme="minorBidi"/>
-          <w:b w:val="0"/>
-          <w:bCs w:val="0"/>
           <w:sz w:val="22"/>
           <w:szCs w:val="22"/>
           <w:lang w:val="it-CH" w:eastAsia="it-CH"/>
         </w:rPr>
-        <w:tab/>
-      </w:r>
-      <w:r>
-        <w:t>Importare il database</w:t>
-      </w:r>
-      <w:r>
-        <w:tab/>
-      </w:r>
-      <w:r>
-        <w:fldChar w:fldCharType="begin"/>
-      </w:r>
-      <w:r>
-        <w:instrText xml:space="preserve"> PAGEREF _Toc41463113 \h </w:instrText>
-      </w:r>
-      <w:r>
-        <w:fldChar w:fldCharType="separate"/>
-      </w:r>
-      <w:r>
-        <w:t>3</w:t>
-      </w:r>
-      <w:r>
-        <w:fldChar w:fldCharType="end"/>
-      </w:r>
-    </w:p>
-    <w:p>
-      <w:pPr>
-        <w:pStyle w:val="Sommario1"/>
+      </w:pPr>
+      <w:r>
+        <w:t>2</w:t>
+      </w:r>
+      <w:r>
         <w:rPr>
           <w:rFonts w:asciiTheme="minorHAnsi" w:eastAsiaTheme="minorEastAsia" w:hAnsiTheme="minorHAnsi" w:cstheme="minorBidi"/>
-          <w:b w:val="0"/>
-          <w:bCs w:val="0"/>
           <w:sz w:val="22"/>
           <w:szCs w:val="22"/>
           <w:lang w:val="it-CH" w:eastAsia="it-CH"/>
         </w:rPr>
-      </w:pPr>
-      <w:r>
-        <w:t>2</w:t>
-      </w:r>
-      <w:r>
+        <w:tab/>
+      </w:r>
+      <w:r>
+        <w:t>Importare il database</w:t>
+      </w:r>
+      <w:r>
+        <w:tab/>
+      </w:r>
+      <w:r>
+        <w:fldChar w:fldCharType="begin"/>
+      </w:r>
+      <w:r>
+        <w:instrText xml:space="preserve"> PAGEREF _Toc41492132 \h </w:instrText>
+      </w:r>
+      <w:r>
+        <w:fldChar w:fldCharType="separate"/>
+      </w:r>
+      <w:r>
+        <w:t>3</w:t>
+      </w:r>
+      <w:r>
+        <w:fldChar w:fldCharType="end"/>
+      </w:r>
+    </w:p>
+    <w:p>
+      <w:pPr>
+        <w:pStyle w:val="Sommario1"/>
         <w:rPr>
           <w:rFonts w:asciiTheme="minorHAnsi" w:eastAsiaTheme="minorEastAsia" w:hAnsiTheme="minorHAnsi" w:cstheme="minorBidi"/>
-          <w:b w:val="0"/>
-          <w:bCs w:val="0"/>
           <w:sz w:val="22"/>
           <w:szCs w:val="22"/>
           <w:lang w:val="it-CH" w:eastAsia="it-CH"/>
         </w:rPr>
-        <w:tab/>
-      </w:r>
-      <w:r>
-        <w:t>Configurazione dell’applicativo web</w:t>
-      </w:r>
-      <w:r>
-        <w:tab/>
-      </w:r>
-      <w:r>
-        <w:fldChar w:fldCharType="begin"/>
-      </w:r>
-      <w:r>
-        <w:instrText xml:space="preserve"> PAGEREF _Toc41463114 \h </w:instrText>
-      </w:r>
-      <w:r>
-        <w:fldChar w:fldCharType="separate"/>
-      </w:r>
+      </w:pPr>
       <w:r>
         <w:t>3</w:t>
       </w:r>
       <w:r>
-        <w:fldChar w:fldCharType="end"/>
-      </w:r>
-    </w:p>
-    <w:p>
-      <w:pPr>
-        <w:pStyle w:val="Sommario1"/>
         <w:rPr>
           <w:rFonts w:asciiTheme="minorHAnsi" w:eastAsiaTheme="minorEastAsia" w:hAnsiTheme="minorHAnsi" w:cstheme="minorBidi"/>
-          <w:b w:val="0"/>
-          <w:bCs w:val="0"/>
           <w:sz w:val="22"/>
           <w:szCs w:val="22"/>
           <w:lang w:val="it-CH" w:eastAsia="it-CH"/>
         </w:rPr>
-      </w:pPr>
+        <w:tab/>
+      </w:r>
+      <w:r>
+        <w:t>Configurazione dell’applicativo web</w:t>
+      </w:r>
+      <w:r>
+        <w:tab/>
+      </w:r>
+      <w:r>
+        <w:fldChar w:fldCharType="begin"/>
+      </w:r>
+      <w:r>
+        <w:instrText xml:space="preserve"> PAGEREF _Toc41492133 \h </w:instrText>
+      </w:r>
+      <w:r>
+        <w:fldChar w:fldCharType="separate"/>
+      </w:r>
       <w:r>
         <w:t>3</w:t>
       </w:r>
       <w:r>
+        <w:fldChar w:fldCharType="end"/>
+      </w:r>
+    </w:p>
+    <w:p>
+      <w:pPr>
+        <w:pStyle w:val="Sommario1"/>
         <w:rPr>
           <w:rFonts w:asciiTheme="minorHAnsi" w:eastAsiaTheme="minorEastAsia" w:hAnsiTheme="minorHAnsi" w:cstheme="minorBidi"/>
-          <w:b w:val="0"/>
-          <w:bCs w:val="0"/>
           <w:sz w:val="22"/>
           <w:szCs w:val="22"/>
           <w:lang w:val="it-CH" w:eastAsia="it-CH"/>
         </w:rPr>
-        <w:tab/>
-      </w:r>
-      <w:r>
-        <w:t>Generazione file usando composer</w:t>
-      </w:r>
-      <w:r>
-        <w:tab/>
-      </w:r>
-      <w:r>
-        <w:fldChar w:fldCharType="begin"/>
-      </w:r>
-      <w:r>
-        <w:instrText xml:space="preserve"> PAGEREF _Toc41463115 \h </w:instrText>
-      </w:r>
-      <w:r>
-        <w:fldChar w:fldCharType="separate"/>
-      </w:r>
+      </w:pPr>
       <w:r>
         <w:t>4</w:t>
       </w:r>
       <w:r>
-        <w:fldChar w:fldCharType="end"/>
-      </w:r>
-    </w:p>
-    <w:p>
-      <w:pPr>
-        <w:pStyle w:val="Sommario1"/>
         <w:rPr>
           <w:rFonts w:asciiTheme="minorHAnsi" w:eastAsiaTheme="minorEastAsia" w:hAnsiTheme="minorHAnsi" w:cstheme="minorBidi"/>
-          <w:b w:val="0"/>
-          <w:bCs w:val="0"/>
           <w:sz w:val="22"/>
           <w:szCs w:val="22"/>
           <w:lang w:val="it-CH" w:eastAsia="it-CH"/>
         </w:rPr>
-      </w:pPr>
+        <w:tab/>
+      </w:r>
+      <w:r>
+        <w:t>Generazione file usando composer</w:t>
+      </w:r>
+      <w:r>
+        <w:tab/>
+      </w:r>
+      <w:r>
+        <w:fldChar w:fldCharType="begin"/>
+      </w:r>
+      <w:r>
+        <w:instrText xml:space="preserve"> PAGEREF _Toc41492134 \h </w:instrText>
+      </w:r>
+      <w:r>
+        <w:fldChar w:fldCharType="separate"/>
+      </w:r>
       <w:r>
         <w:t>4</w:t>
       </w:r>
       <w:r>
+        <w:fldChar w:fldCharType="end"/>
+      </w:r>
+    </w:p>
+    <w:p>
+      <w:pPr>
+        <w:pStyle w:val="Sommario1"/>
         <w:rPr>
           <w:rFonts w:asciiTheme="minorHAnsi" w:eastAsiaTheme="minorEastAsia" w:hAnsiTheme="minorHAnsi" w:cstheme="minorBidi"/>
-          <w:b w:val="0"/>
-          <w:bCs w:val="0"/>
           <w:sz w:val="22"/>
           <w:szCs w:val="22"/>
           <w:lang w:val="it-CH" w:eastAsia="it-CH"/>
         </w:rPr>
-        <w:tab/>
-      </w:r>
-      <w:r>
-        <w:t>Caricare l’applicativo su un host</w:t>
-      </w:r>
-      <w:r>
-        <w:tab/>
-      </w:r>
-      <w:r>
-        <w:fldChar w:fldCharType="begin"/>
-      </w:r>
-      <w:r>
-        <w:instrText xml:space="preserve"> PAGEREF _Toc41463116 \h </w:instrText>
-      </w:r>
-      <w:r>
-        <w:fldChar w:fldCharType="separate"/>
-      </w:r>
-      <w:r>
-        <w:t>4</w:t>
-      </w:r>
-      <w:r>
-        <w:fldChar w:fldCharType="end"/>
-      </w:r>
-    </w:p>
-    <w:p>
-      <w:pPr>
-        <w:pStyle w:val="Sommario1"/>
+      </w:pPr>
+      <w:r>
+        <w:t>5</w:t>
+      </w:r>
+      <w:r>
         <w:rPr>
           <w:rFonts w:asciiTheme="minorHAnsi" w:eastAsiaTheme="minorEastAsia" w:hAnsiTheme="minorHAnsi" w:cstheme="minorBidi"/>
-          <w:b w:val="0"/>
-          <w:bCs w:val="0"/>
           <w:sz w:val="22"/>
           <w:szCs w:val="22"/>
           <w:lang w:val="it-CH" w:eastAsia="it-CH"/>
         </w:rPr>
-      </w:pPr>
-      <w:r>
-        <w:t>5</w:t>
-      </w:r>
-      <w:r>
+        <w:tab/>
+      </w:r>
+      <w:r>
+        <w:t>Caricare l’applicativo su un host</w:t>
+      </w:r>
+      <w:r>
+        <w:tab/>
+      </w:r>
+      <w:r>
+        <w:fldChar w:fldCharType="begin"/>
+      </w:r>
+      <w:r>
+        <w:instrText xml:space="preserve"> PAGEREF _Toc41492135 \h </w:instrText>
+      </w:r>
+      <w:r>
+        <w:fldChar w:fldCharType="separate"/>
+      </w:r>
+      <w:r>
+        <w:t>4</w:t>
+      </w:r>
+      <w:r>
+        <w:fldChar w:fldCharType="end"/>
+      </w:r>
+    </w:p>
+    <w:p>
+      <w:pPr>
+        <w:pStyle w:val="Sommario1"/>
         <w:rPr>
           <w:rFonts w:asciiTheme="minorHAnsi" w:eastAsiaTheme="minorEastAsia" w:hAnsiTheme="minorHAnsi" w:cstheme="minorBidi"/>
-          <w:b w:val="0"/>
-          <w:bCs w:val="0"/>
           <w:sz w:val="22"/>
           <w:szCs w:val="22"/>
           <w:lang w:val="it-CH" w:eastAsia="it-CH"/>
         </w:rPr>
-        <w:tab/>
-      </w:r>
-      <w:r>
-        <w:t>Accesso all’applicativo</w:t>
-      </w:r>
-      <w:r>
-        <w:tab/>
-      </w:r>
-      <w:r>
-        <w:fldChar w:fldCharType="begin"/>
-      </w:r>
-      <w:r>
-        <w:instrText xml:space="preserve"> PAGEREF _Toc41463117 \h </w:instrText>
-      </w:r>
-      <w:r>
-        <w:fldChar w:fldCharType="separate"/>
-      </w:r>
-      <w:r>
-        <w:t>4</w:t>
-      </w:r>
-      <w:r>
-        <w:fldChar w:fldCharType="end"/>
-      </w:r>
-    </w:p>
-    <w:p>
-      <w:pPr>
-        <w:pStyle w:val="Sommario1"/>
+      </w:pPr>
+      <w:r>
+        <w:t>6</w:t>
+      </w:r>
+      <w:r>
         <w:rPr>
           <w:rFonts w:asciiTheme="minorHAnsi" w:eastAsiaTheme="minorEastAsia" w:hAnsiTheme="minorHAnsi" w:cstheme="minorBidi"/>
-          <w:b w:val="0"/>
-          <w:bCs w:val="0"/>
           <w:sz w:val="22"/>
           <w:szCs w:val="22"/>
           <w:lang w:val="it-CH" w:eastAsia="it-CH"/>
         </w:rPr>
-      </w:pPr>
-      <w:r>
-        <w:t>6</w:t>
-      </w:r>
-      <w:r>
+        <w:tab/>
+      </w:r>
+      <w:r>
+        <w:t>Accesso all’applicativo</w:t>
+      </w:r>
+      <w:r>
+        <w:tab/>
+      </w:r>
+      <w:r>
+        <w:fldChar w:fldCharType="begin"/>
+      </w:r>
+      <w:r>
+        <w:instrText xml:space="preserve"> PAGEREF _Toc41492136 \h </w:instrText>
+      </w:r>
+      <w:r>
+        <w:fldChar w:fldCharType="separate"/>
+      </w:r>
+      <w:r>
+        <w:t>4</w:t>
+      </w:r>
+      <w:r>
+        <w:fldChar w:fldCharType="end"/>
+      </w:r>
+    </w:p>
+    <w:p>
+      <w:pPr>
+        <w:pStyle w:val="Sommario1"/>
         <w:rPr>
           <w:rFonts w:asciiTheme="minorHAnsi" w:eastAsiaTheme="minorEastAsia" w:hAnsiTheme="minorHAnsi" w:cstheme="minorBidi"/>
-          <w:b w:val="0"/>
-          <w:bCs w:val="0"/>
           <w:sz w:val="22"/>
           <w:szCs w:val="22"/>
           <w:lang w:val="it-CH" w:eastAsia="it-CH"/>
         </w:rPr>
+      </w:pPr>
+      <w:r>
+        <w:t>7</w:t>
+      </w:r>
+      <w:r>
+        <w:rPr>
+          <w:rFonts w:asciiTheme="minorHAnsi" w:eastAsiaTheme="minorEastAsia" w:hAnsiTheme="minorHAnsi" w:cstheme="minorBidi"/>
+          <w:sz w:val="22"/>
+          <w:szCs w:val="22"/>
+          <w:lang w:val="it-CH" w:eastAsia="it-CH"/>
+        </w:rPr>
         <w:tab/>
       </w:r>
       <w:r>
@@ -343,7 +357,7 @@
         <w:fldChar w:fldCharType="begin"/>
       </w:r>
       <w:r>
-        <w:instrText xml:space="preserve"> PAGEREF _Toc41463118 \h </w:instrText>
+        <w:instrText xml:space="preserve"> PAGEREF _Toc41492137 \h </w:instrText>
       </w:r>
       <w:r>
         <w:fldChar w:fldCharType="separate"/>
@@ -374,7 +388,7 @@
         <w:rPr>
           <w:noProof/>
         </w:rPr>
-        <w:t>6.1</w:t>
+        <w:t>7.1</w:t>
       </w:r>
       <w:r>
         <w:rPr>
@@ -408,7 +422,7 @@
         <w:rPr>
           <w:noProof/>
         </w:rPr>
-        <w:instrText xml:space="preserve"> PAGEREF _Toc41463119 \h </w:instrText>
+        <w:instrText xml:space="preserve"> PAGEREF _Toc41492138 \h </w:instrText>
       </w:r>
       <w:r>
         <w:rPr>
@@ -453,7 +467,7 @@
         <w:rPr>
           <w:noProof/>
         </w:rPr>
-        <w:t>6.2</w:t>
+        <w:t>7.2</w:t>
       </w:r>
       <w:r>
         <w:rPr>
@@ -487,7 +501,7 @@
         <w:rPr>
           <w:noProof/>
         </w:rPr>
-        <w:instrText xml:space="preserve"> PAGEREF _Toc41463120 \h </w:instrText>
+        <w:instrText xml:space="preserve"> PAGEREF _Toc41492139 \h </w:instrText>
       </w:r>
       <w:r>
         <w:rPr>
@@ -504,7 +518,7 @@
         <w:rPr>
           <w:noProof/>
         </w:rPr>
-        <w:t>5</w:t>
+        <w:t>4</w:t>
       </w:r>
       <w:r>
         <w:rPr>
@@ -532,7 +546,7 @@
         <w:rPr>
           <w:noProof/>
         </w:rPr>
-        <w:t>6.3</w:t>
+        <w:t>7.3</w:t>
       </w:r>
       <w:r>
         <w:rPr>
@@ -566,7 +580,7 @@
         <w:rPr>
           <w:noProof/>
         </w:rPr>
-        <w:instrText xml:space="preserve"> PAGEREF _Toc41463121 \h </w:instrText>
+        <w:instrText xml:space="preserve"> PAGEREF _Toc41492140 \h </w:instrText>
       </w:r>
       <w:r>
         <w:rPr>
@@ -763,19 +777,96 @@
     <w:p>
       <w:pPr>
         <w:pStyle w:val="Titolo1"/>
+        <w:pBdr>
+          <w:bottom w:val="single" w:sz="4" w:space="1" w:color="auto"/>
+        </w:pBdr>
+      </w:pPr>
+      <w:bookmarkStart w:id="0" w:name="_Toc41492131"/>
+      <w:r>
+        <w:lastRenderedPageBreak/>
+        <w:t>Informazioni</w:t>
+      </w:r>
+      <w:bookmarkEnd w:id="0"/>
+    </w:p>
+    <w:p>
+      <w:pPr>
+        <w:jc w:val="both"/>
+      </w:pPr>
+      <w:r>
+        <w:t>L’applicativo richiede un server mail per funzionare in quanto esso utilizza la funzione mail di PHP:</w:t>
+      </w:r>
+      <w:r>
+        <w:t xml:space="preserve"> Se si vuole testare il progetto localmente consiglio l’utilizzo di </w:t>
+      </w:r>
+      <w:proofErr w:type="spellStart"/>
+      <w:r>
+        <w:t>Papercut</w:t>
+      </w:r>
+      <w:proofErr w:type="spellEnd"/>
+      <w:r>
+        <w:t>, un software che simula il funzionamento di un server mail.</w:t>
+      </w:r>
+      <w:r>
+        <w:t xml:space="preserve"> È inoltre richiesta l’installazione di Composer in modo da potere scaricare le librerie aggiuntive utilizzate.</w:t>
+      </w:r>
+    </w:p>
+    <w:p>
+      <w:pPr>
+        <w:jc w:val="both"/>
+      </w:pPr>
+    </w:p>
+    <w:p>
+      <w:pPr>
+        <w:jc w:val="both"/>
+      </w:pPr>
+      <w:proofErr w:type="spellStart"/>
+      <w:r>
+        <w:t>Papercut</w:t>
+      </w:r>
+      <w:proofErr w:type="spellEnd"/>
+      <w:r>
+        <w:t xml:space="preserve">: </w:t>
+      </w:r>
+      <w:hyperlink r:id="rId8" w:history="1">
+        <w:r>
+          <w:rPr>
+            <w:rStyle w:val="Collegamentoipertestuale"/>
+          </w:rPr>
+          <w:t>https://github.com/ChangemakerStudios/Papercut-SMTP</w:t>
+        </w:r>
+      </w:hyperlink>
+    </w:p>
+    <w:p>
+      <w:pPr>
+        <w:jc w:val="both"/>
+      </w:pPr>
+      <w:r>
+        <w:t xml:space="preserve">Composer: </w:t>
+      </w:r>
+      <w:hyperlink r:id="rId9" w:history="1">
+        <w:r>
+          <w:rPr>
+            <w:rStyle w:val="Collegamentoipertestuale"/>
+          </w:rPr>
+          <w:t>https://getcomposer.org/download/</w:t>
+        </w:r>
+      </w:hyperlink>
+    </w:p>
+    <w:p>
+      <w:pPr>
+        <w:pStyle w:val="Titolo1"/>
         <w:rPr>
           <w:lang w:val="it-IT"/>
         </w:rPr>
       </w:pPr>
-      <w:bookmarkStart w:id="0" w:name="_Toc41463113"/>
+      <w:bookmarkStart w:id="1" w:name="_Toc41492132"/>
       <w:r>
         <w:rPr>
           <w:lang w:val="it-IT"/>
         </w:rPr>
-        <w:lastRenderedPageBreak/>
         <w:t>Importare il database</w:t>
       </w:r>
-      <w:bookmarkEnd w:id="0"/>
+      <w:bookmarkEnd w:id="1"/>
     </w:p>
     <w:p>
       <w:pPr>
@@ -1132,7 +1223,7 @@
                     <pic:cNvPicPr/>
                   </pic:nvPicPr>
                   <pic:blipFill>
-                    <a:blip r:embed="rId8"/>
+                    <a:blip r:embed="rId10"/>
                     <a:stretch>
                       <a:fillRect/>
                     </a:stretch>
@@ -1158,7 +1249,7 @@
         <w:pStyle w:val="Didascalia"/>
         <w:jc w:val="center"/>
       </w:pPr>
-      <w:bookmarkStart w:id="1" w:name="_Toc41404111"/>
+      <w:bookmarkStart w:id="2" w:name="_Toc41404111"/>
       <w:r>
         <w:t xml:space="preserve">Figura </w:t>
       </w:r>
@@ -1183,14 +1274,14 @@
       <w:r>
         <w:t xml:space="preserve"> Importare il database su phpMyAdmin.</w:t>
       </w:r>
-      <w:bookmarkEnd w:id="1"/>
+      <w:bookmarkEnd w:id="2"/>
     </w:p>
     <w:p/>
     <w:p>
       <w:pPr>
         <w:pStyle w:val="Titolo1"/>
       </w:pPr>
-      <w:bookmarkStart w:id="2" w:name="_Toc41463114"/>
+      <w:bookmarkStart w:id="3" w:name="_Toc41492133"/>
       <w:r>
         <w:t>Configurazione</w:t>
       </w:r>
@@ -1203,7 +1294,7 @@
       <w:r>
         <w:t>l’applicativo web</w:t>
       </w:r>
-      <w:bookmarkEnd w:id="2"/>
+      <w:bookmarkEnd w:id="3"/>
     </w:p>
     <w:p>
       <w:pPr>
@@ -1250,6 +1341,18 @@
       <w:pPr>
         <w:jc w:val="both"/>
       </w:pPr>
+    </w:p>
+    <w:p>
+      <w:pPr>
+        <w:jc w:val="both"/>
+      </w:pPr>
+    </w:p>
+    <w:p>
+      <w:pPr>
+        <w:jc w:val="both"/>
+      </w:pPr>
+      <w:bookmarkStart w:id="4" w:name="_GoBack"/>
+      <w:bookmarkEnd w:id="4"/>
     </w:p>
     <w:p>
       <w:pPr>
@@ -1271,6 +1374,7 @@
           <w:rFonts w:ascii="Menlo" w:hAnsi="Menlo" w:cs="Menlo"/>
           <w:color w:val="008000"/>
         </w:rPr>
+        <w:lastRenderedPageBreak/>
         <w:t>// Indirizzo di connessione del database.</w:t>
       </w:r>
     </w:p>
@@ -1672,7 +1776,6 @@
         <w:jc w:val="both"/>
       </w:pPr>
       <w:r>
-        <w:lastRenderedPageBreak/>
         <w:t>Inoltre,</w:t>
       </w:r>
       <w:r>
@@ -1819,11 +1922,11 @@
       <w:pPr>
         <w:pStyle w:val="Titolo1"/>
       </w:pPr>
-      <w:bookmarkStart w:id="3" w:name="_Toc41463115"/>
+      <w:bookmarkStart w:id="5" w:name="_Toc41492134"/>
       <w:r>
         <w:t>Generazione file usando composer</w:t>
       </w:r>
-      <w:bookmarkEnd w:id="3"/>
+      <w:bookmarkEnd w:id="5"/>
     </w:p>
     <w:p>
       <w:pPr>
@@ -1867,11 +1970,11 @@
       <w:pPr>
         <w:pStyle w:val="Titolo1"/>
       </w:pPr>
-      <w:bookmarkStart w:id="4" w:name="_Toc41463116"/>
+      <w:bookmarkStart w:id="6" w:name="_Toc41492135"/>
       <w:r>
         <w:t>Caricare l’applicativo su un host</w:t>
       </w:r>
-      <w:bookmarkEnd w:id="4"/>
+      <w:bookmarkEnd w:id="6"/>
     </w:p>
     <w:p>
       <w:pPr>
@@ -1907,11 +2010,11 @@
       <w:pPr>
         <w:pStyle w:val="Titolo1"/>
       </w:pPr>
-      <w:bookmarkStart w:id="5" w:name="_Toc41463117"/>
+      <w:bookmarkStart w:id="7" w:name="_Toc41492136"/>
       <w:r>
         <w:t>Accesso all’applicativo</w:t>
       </w:r>
-      <w:bookmarkEnd w:id="5"/>
+      <w:bookmarkEnd w:id="7"/>
     </w:p>
     <w:p>
       <w:pPr>
@@ -1940,7 +2043,7 @@
         </w:rPr>
         <w:t xml:space="preserve">Username: </w:t>
       </w:r>
-      <w:hyperlink r:id="rId9" w:history="1">
+      <w:hyperlink r:id="rId11" w:history="1">
         <w:r>
           <w:rPr>
             <w:rStyle w:val="Collegamentoipertestuale"/>
@@ -1997,22 +2100,22 @@
       <w:pPr>
         <w:pStyle w:val="Titolo1"/>
       </w:pPr>
-      <w:bookmarkStart w:id="6" w:name="_Toc41463118"/>
+      <w:bookmarkStart w:id="8" w:name="_Toc41492137"/>
       <w:r>
         <w:t>Configurazioni nel dettaglio</w:t>
       </w:r>
-      <w:bookmarkEnd w:id="6"/>
+      <w:bookmarkEnd w:id="8"/>
     </w:p>
     <w:p>
       <w:pPr>
         <w:pStyle w:val="Titolo2"/>
         <w:spacing w:before="0"/>
       </w:pPr>
-      <w:bookmarkStart w:id="7" w:name="_Toc41463119"/>
+      <w:bookmarkStart w:id="9" w:name="_Toc41492138"/>
       <w:r>
         <w:t>Configurazione errori</w:t>
       </w:r>
-      <w:bookmarkEnd w:id="7"/>
+      <w:bookmarkEnd w:id="9"/>
     </w:p>
     <w:p>
       <w:pPr>
@@ -2021,7 +2124,6 @@
           <w:lang w:val="it-IT"/>
         </w:rPr>
       </w:pPr>
-      <w:bookmarkStart w:id="8" w:name="_GoBack"/>
       <w:r>
         <w:rPr>
           <w:lang w:val="it-IT"/>
@@ -2035,7 +2137,6 @@
         <w:t xml:space="preserve"> Le righe di configurazione sono le seguenti:</w:t>
       </w:r>
     </w:p>
-    <w:bookmarkEnd w:id="8"/>
     <w:p>
       <w:pPr>
         <w:jc w:val="both"/>
@@ -2216,6 +2317,7 @@
         <w:rPr>
           <w:lang w:val="it-IT"/>
         </w:rPr>
+        <w:lastRenderedPageBreak/>
         <w:t>Ulteriori informazioni sui livelli di errore sono presenti al seguente riferimento:</w:t>
       </w:r>
     </w:p>
@@ -2226,7 +2328,7 @@
           <w:lang w:val="it-IT"/>
         </w:rPr>
       </w:pPr>
-      <w:hyperlink r:id="rId10" w:history="1">
+      <w:hyperlink r:id="rId12" w:history="1">
         <w:r>
           <w:rPr>
             <w:rStyle w:val="Collegamentoipertestuale"/>
@@ -2239,11 +2341,11 @@
       <w:pPr>
         <w:pStyle w:val="Titolo2"/>
       </w:pPr>
-      <w:bookmarkStart w:id="9" w:name="_Toc41463120"/>
+      <w:bookmarkStart w:id="10" w:name="_Toc41492139"/>
       <w:r>
         <w:t>Configurazione percorso di base</w:t>
       </w:r>
-      <w:bookmarkEnd w:id="9"/>
+      <w:bookmarkEnd w:id="10"/>
     </w:p>
     <w:p>
       <w:pPr>
@@ -2341,12 +2443,11 @@
       <w:pPr>
         <w:pStyle w:val="Titolo2"/>
       </w:pPr>
-      <w:bookmarkStart w:id="10" w:name="_Toc41463121"/>
-      <w:r>
-        <w:lastRenderedPageBreak/>
+      <w:bookmarkStart w:id="11" w:name="_Toc41492140"/>
+      <w:r>
         <w:t>Configurazione connessione al database</w:t>
       </w:r>
-      <w:bookmarkEnd w:id="10"/>
+      <w:bookmarkEnd w:id="11"/>
     </w:p>
     <w:p>
       <w:pPr>
@@ -2738,10 +2839,10 @@
       </w:r>
     </w:p>
     <w:sectPr>
-      <w:headerReference w:type="default" r:id="rId11"/>
-      <w:footerReference w:type="default" r:id="rId12"/>
-      <w:headerReference w:type="first" r:id="rId13"/>
-      <w:footerReference w:type="first" r:id="rId14"/>
+      <w:headerReference w:type="default" r:id="rId13"/>
+      <w:footerReference w:type="default" r:id="rId14"/>
+      <w:headerReference w:type="first" r:id="rId15"/>
+      <w:footerReference w:type="first" r:id="rId16"/>
       <w:pgSz w:w="11906" w:h="16838"/>
       <w:pgMar w:top="1985" w:right="1134" w:bottom="1418" w:left="1134" w:header="567" w:footer="567" w:gutter="0"/>
       <w:pgNumType w:start="1"/>
@@ -2786,14 +2887,27 @@
     <w:r>
       <w:tab/>
     </w:r>
-    <w:fldSimple w:instr=" FILENAME \* MERGEFORMAT ">
-      <w:r>
-        <w:rPr>
-          <w:noProof/>
-        </w:rPr>
-        <w:t>manuale_installazione_finke_lpi.docx</w:t>
-      </w:r>
-    </w:fldSimple>
+    <w:r>
+      <w:fldChar w:fldCharType="begin"/>
+    </w:r>
+    <w:r>
+      <w:instrText xml:space="preserve"> FILENAME \* MERGEFORMAT </w:instrText>
+    </w:r>
+    <w:r>
+      <w:fldChar w:fldCharType="separate"/>
+    </w:r>
+    <w:r>
+      <w:rPr>
+        <w:noProof/>
+      </w:rPr>
+      <w:t>manuale_installazione_finke_lpi.docx</w:t>
+    </w:r>
+    <w:r>
+      <w:rPr>
+        <w:noProof/>
+      </w:rPr>
+      <w:fldChar w:fldCharType="end"/>
+    </w:r>
     <w:r>
       <w:tab/>
     </w:r>
@@ -6618,7 +6732,7 @@
     <w:next w:val="Normale"/>
     <w:autoRedefine/>
     <w:uiPriority w:val="39"/>
-    <w:rsid w:val="00223F65"/>
+    <w:rsid w:val="00FD6C8F"/>
     <w:pPr>
       <w:tabs>
         <w:tab w:val="left" w:pos="400"/>
@@ -7191,7 +7305,7 @@
 </file>
 
 <file path=customXml/itemProps1.xml><?xml version="1.0" encoding="utf-8"?>
-<ds:datastoreItem xmlns:ds="http://schemas.openxmlformats.org/officeDocument/2006/customXml" ds:itemID="{76C74AC2-2B71-4DFB-A86A-D61D97003192}">
+<ds:datastoreItem xmlns:ds="http://schemas.openxmlformats.org/officeDocument/2006/customXml" ds:itemID="{CFFC8A5C-9A53-46F0-8FC2-997E59343724}">
   <ds:schemaRefs>
     <ds:schemaRef ds:uri="http://schemas.openxmlformats.org/officeDocument/2006/bibliography"/>
   </ds:schemaRefs>

--- a/8_Manuali/manuale_installazione_finke_lpi.docx
+++ b/8_Manuali/manuale_installazione_finke_lpi.docx
@@ -63,6 +63,7 @@
     <w:p>
       <w:pPr>
         <w:rPr>
+          <w:noProof/>
           <w:lang w:val="it-IT"/>
         </w:rPr>
       </w:pPr>
@@ -518,7 +519,7 @@
         <w:rPr>
           <w:noProof/>
         </w:rPr>
-        <w:t>4</w:t>
+        <w:t>5</w:t>
       </w:r>
       <w:r>
         <w:rPr>
@@ -659,7 +660,11 @@
           <w:tab w:val="right" w:leader="dot" w:pos="9628"/>
         </w:tabs>
         <w:rPr>
+          <w:rFonts w:asciiTheme="minorHAnsi" w:eastAsiaTheme="minorEastAsia" w:hAnsiTheme="minorHAnsi" w:cstheme="minorBidi"/>
           <w:noProof/>
+          <w:sz w:val="22"/>
+          <w:szCs w:val="22"/>
+          <w:lang w:eastAsia="it-CH"/>
         </w:rPr>
       </w:pPr>
       <w:r>
@@ -686,7 +691,7 @@
         </w:rPr>
         <w:fldChar w:fldCharType="separate"/>
       </w:r>
-      <w:hyperlink w:anchor="_Toc41404111" w:history="1">
+      <w:hyperlink w:anchor="_Toc41566968" w:history="1">
         <w:r>
           <w:rPr>
             <w:rStyle w:val="Collegamentoipertestuale"/>
@@ -713,7 +718,7 @@
             <w:noProof/>
             <w:webHidden/>
           </w:rPr>
-          <w:instrText xml:space="preserve"> PAGEREF _Toc41404111 \h </w:instrText>
+          <w:instrText xml:space="preserve"> PAGEREF _Toc41566968 \h </w:instrText>
         </w:r>
         <w:r>
           <w:rPr>
@@ -818,19 +823,27 @@
     <w:p>
       <w:pPr>
         <w:jc w:val="both"/>
-      </w:pPr>
-      <w:proofErr w:type="spellStart"/>
-      <w:r>
+        <w:rPr>
+          <w:lang w:val="en-US"/>
+        </w:rPr>
+      </w:pPr>
+      <w:r>
+        <w:rPr>
+          <w:lang w:val="en-US"/>
+        </w:rPr>
         <w:t>Papercut</w:t>
       </w:r>
-      <w:proofErr w:type="spellEnd"/>
-      <w:r>
+      <w:r>
+        <w:rPr>
+          <w:lang w:val="en-US"/>
+        </w:rPr>
         <w:t xml:space="preserve">: </w:t>
       </w:r>
       <w:hyperlink r:id="rId8" w:history="1">
         <w:r>
           <w:rPr>
             <w:rStyle w:val="Collegamentoipertestuale"/>
+            <w:lang w:val="en-US"/>
           </w:rPr>
           <w:t>https://github.com/ChangemakerStudios/Papercut-SMTP</w:t>
         </w:r>
@@ -1249,7 +1262,7 @@
         <w:pStyle w:val="Didascalia"/>
         <w:jc w:val="center"/>
       </w:pPr>
-      <w:bookmarkStart w:id="2" w:name="_Toc41404111"/>
+      <w:bookmarkStart w:id="2" w:name="_Toc41566968"/>
       <w:r>
         <w:t xml:space="preserve">Figura </w:t>
       </w:r>
@@ -1351,8 +1364,6 @@
       <w:pPr>
         <w:jc w:val="both"/>
       </w:pPr>
-      <w:bookmarkStart w:id="4" w:name="_GoBack"/>
-      <w:bookmarkEnd w:id="4"/>
     </w:p>
     <w:p>
       <w:pPr>
@@ -1391,22 +1402,21 @@
         <w:rPr>
           <w:rFonts w:ascii="Menlo" w:hAnsi="Menlo" w:cs="Menlo"/>
           <w:color w:val="000000"/>
-          <w:lang w:val="en-US"/>
-        </w:rPr>
-      </w:pPr>
+        </w:rPr>
+      </w:pPr>
+      <w:proofErr w:type="spellStart"/>
       <w:r>
         <w:rPr>
           <w:rFonts w:ascii="Menlo" w:hAnsi="Menlo" w:cs="Menlo"/>
           <w:color w:val="795E26"/>
-          <w:lang w:val="en-US"/>
         </w:rPr>
         <w:t>define</w:t>
       </w:r>
+      <w:proofErr w:type="spellEnd"/>
       <w:r>
         <w:rPr>
           <w:rFonts w:ascii="Menlo" w:hAnsi="Menlo" w:cs="Menlo"/>
           <w:color w:val="000000"/>
-          <w:lang w:val="en-US"/>
         </w:rPr>
         <w:t>(</w:t>
       </w:r>
@@ -1414,7 +1424,6 @@
         <w:rPr>
           <w:rFonts w:ascii="Menlo" w:hAnsi="Menlo" w:cs="Menlo"/>
           <w:color w:val="A31515"/>
-          <w:lang w:val="en-US"/>
         </w:rPr>
         <w:t>"DB_HOST"</w:t>
       </w:r>
@@ -1422,7 +1431,6 @@
         <w:rPr>
           <w:rFonts w:ascii="Menlo" w:hAnsi="Menlo" w:cs="Menlo"/>
           <w:color w:val="000000"/>
-          <w:lang w:val="en-US"/>
         </w:rPr>
         <w:t xml:space="preserve">, </w:t>
       </w:r>
@@ -1430,7 +1438,6 @@
         <w:rPr>
           <w:rFonts w:ascii="Menlo" w:hAnsi="Menlo" w:cs="Menlo"/>
           <w:color w:val="A31515"/>
-          <w:lang w:val="en-US"/>
         </w:rPr>
         <w:t>"</w:t>
       </w:r>
@@ -1438,23 +1445,13 @@
         <w:rPr>
           <w:rFonts w:ascii="Menlo" w:hAnsi="Menlo" w:cs="Menlo"/>
           <w:color w:val="A31515"/>
-          <w:lang w:val="en-US"/>
-        </w:rPr>
-        <w:t>IP</w:t>
+        </w:rPr>
+        <w:t>IP_SERVER_DATABASE</w:t>
       </w:r>
       <w:r>
         <w:rPr>
           <w:rFonts w:ascii="Menlo" w:hAnsi="Menlo" w:cs="Menlo"/>
           <w:color w:val="A31515"/>
-          <w:lang w:val="en-US"/>
-        </w:rPr>
-        <w:t>_SERVER_DATABASE</w:t>
-      </w:r>
-      <w:r>
-        <w:rPr>
-          <w:rFonts w:ascii="Menlo" w:hAnsi="Menlo" w:cs="Menlo"/>
-          <w:color w:val="A31515"/>
-          <w:lang w:val="en-US"/>
         </w:rPr>
         <w:t>"</w:t>
       </w:r>
@@ -1462,7 +1459,6 @@
         <w:rPr>
           <w:rFonts w:ascii="Menlo" w:hAnsi="Menlo" w:cs="Menlo"/>
           <w:color w:val="000000"/>
-          <w:lang w:val="en-US"/>
         </w:rPr>
         <w:t>);</w:t>
       </w:r>
@@ -1791,7 +1787,7 @@
         <w:rPr>
           <w:b/>
         </w:rPr>
-        <w:t>BASE_URL</w:t>
+        <w:t>BASE</w:t>
       </w:r>
       <w:r>
         <w:t xml:space="preserve"> nel file di configurazione:</w:t>
@@ -1817,6 +1813,7 @@
           <w:color w:val="000000"/>
         </w:rPr>
       </w:pPr>
+      <w:proofErr w:type="spellStart"/>
       <w:r>
         <w:rPr>
           <w:rFonts w:ascii="Menlo" w:hAnsi="Menlo" w:cs="Menlo"/>
@@ -1824,6 +1821,7 @@
         </w:rPr>
         <w:t>define</w:t>
       </w:r>
+      <w:proofErr w:type="spellEnd"/>
       <w:r>
         <w:rPr>
           <w:rFonts w:ascii="Menlo" w:hAnsi="Menlo" w:cs="Menlo"/>
@@ -1836,7 +1834,21 @@
           <w:rFonts w:ascii="Menlo" w:hAnsi="Menlo" w:cs="Menlo"/>
           <w:color w:val="A31515"/>
         </w:rPr>
-        <w:t>"BASE_URL"</w:t>
+        <w:t>"BASE</w:t>
+      </w:r>
+      <w:r>
+        <w:rPr>
+          <w:rFonts w:ascii="Menlo" w:hAnsi="Menlo" w:cs="Menlo"/>
+          <w:color w:val="A31515"/>
+        </w:rPr>
+        <w:t xml:space="preserve"> </w:t>
+      </w:r>
+      <w:r>
+        <w:rPr>
+          <w:rFonts w:ascii="Menlo" w:hAnsi="Menlo" w:cs="Menlo"/>
+          <w:color w:val="A31515"/>
+        </w:rPr>
+        <w:t>"</w:t>
       </w:r>
       <w:r>
         <w:rPr>
@@ -1922,11 +1934,11 @@
       <w:pPr>
         <w:pStyle w:val="Titolo1"/>
       </w:pPr>
-      <w:bookmarkStart w:id="5" w:name="_Toc41492134"/>
+      <w:bookmarkStart w:id="4" w:name="_Toc41492134"/>
       <w:r>
         <w:t>Generazione file usando composer</w:t>
       </w:r>
-      <w:bookmarkEnd w:id="5"/>
+      <w:bookmarkEnd w:id="4"/>
     </w:p>
     <w:p>
       <w:pPr>
@@ -1970,11 +1982,11 @@
       <w:pPr>
         <w:pStyle w:val="Titolo1"/>
       </w:pPr>
-      <w:bookmarkStart w:id="6" w:name="_Toc41492135"/>
+      <w:bookmarkStart w:id="5" w:name="_Toc41492135"/>
       <w:r>
         <w:t>Caricare l’applicativo su un host</w:t>
       </w:r>
-      <w:bookmarkEnd w:id="6"/>
+      <w:bookmarkEnd w:id="5"/>
     </w:p>
     <w:p>
       <w:pPr>
@@ -2010,11 +2022,11 @@
       <w:pPr>
         <w:pStyle w:val="Titolo1"/>
       </w:pPr>
-      <w:bookmarkStart w:id="7" w:name="_Toc41492136"/>
+      <w:bookmarkStart w:id="6" w:name="_Toc41492136"/>
       <w:r>
         <w:t>Accesso all’applicativo</w:t>
       </w:r>
-      <w:bookmarkEnd w:id="7"/>
+      <w:bookmarkEnd w:id="6"/>
     </w:p>
     <w:p>
       <w:pPr>
@@ -2034,12 +2046,12 @@
           <w:right w:val="single" w:sz="4" w:space="4" w:color="auto"/>
         </w:pBdr>
         <w:rPr>
-          <w:lang w:val="en-US"/>
-        </w:rPr>
-      </w:pPr>
-      <w:r>
-        <w:rPr>
-          <w:lang w:val="en-US"/>
+          <w:lang w:val="de-CH"/>
+        </w:rPr>
+      </w:pPr>
+      <w:r>
+        <w:rPr>
+          <w:lang w:val="de-CH"/>
         </w:rPr>
         <w:t xml:space="preserve">Username: </w:t>
       </w:r>
@@ -2047,7 +2059,7 @@
         <w:r>
           <w:rPr>
             <w:rStyle w:val="Collegamentoipertestuale"/>
-            <w:lang w:val="en-US"/>
+            <w:lang w:val="de-CH"/>
           </w:rPr>
           <w:t>admin@samtrevano.ch</w:t>
         </w:r>
@@ -2062,12 +2074,12 @@
           <w:right w:val="single" w:sz="4" w:space="4" w:color="auto"/>
         </w:pBdr>
         <w:rPr>
-          <w:lang w:val="en-US"/>
-        </w:rPr>
-      </w:pPr>
-      <w:r>
-        <w:rPr>
-          <w:lang w:val="en-US"/>
+          <w:lang w:val="de-CH"/>
+        </w:rPr>
+      </w:pPr>
+      <w:r>
+        <w:rPr>
+          <w:lang w:val="de-CH"/>
         </w:rPr>
         <w:t>Password: 123456</w:t>
       </w:r>
@@ -2075,7 +2087,7 @@
     <w:p>
       <w:pPr>
         <w:rPr>
-          <w:lang w:val="en-US"/>
+          <w:lang w:val="de-CH"/>
         </w:rPr>
       </w:pPr>
     </w:p>
@@ -2100,22 +2112,22 @@
       <w:pPr>
         <w:pStyle w:val="Titolo1"/>
       </w:pPr>
-      <w:bookmarkStart w:id="8" w:name="_Toc41492137"/>
+      <w:bookmarkStart w:id="7" w:name="_Toc41492137"/>
       <w:r>
         <w:t>Configurazioni nel dettaglio</w:t>
       </w:r>
-      <w:bookmarkEnd w:id="8"/>
+      <w:bookmarkEnd w:id="7"/>
     </w:p>
     <w:p>
       <w:pPr>
         <w:pStyle w:val="Titolo2"/>
         <w:spacing w:before="0"/>
       </w:pPr>
-      <w:bookmarkStart w:id="9" w:name="_Toc41492138"/>
+      <w:bookmarkStart w:id="8" w:name="_Toc41492138"/>
       <w:r>
         <w:t>Configurazione errori</w:t>
       </w:r>
-      <w:bookmarkEnd w:id="9"/>
+      <w:bookmarkEnd w:id="8"/>
     </w:p>
     <w:p>
       <w:pPr>
@@ -2341,11 +2353,11 @@
       <w:pPr>
         <w:pStyle w:val="Titolo2"/>
       </w:pPr>
-      <w:bookmarkStart w:id="10" w:name="_Toc41492139"/>
+      <w:bookmarkStart w:id="9" w:name="_Toc41492139"/>
       <w:r>
         <w:t>Configurazione percorso di base</w:t>
       </w:r>
-      <w:bookmarkEnd w:id="10"/>
+      <w:bookmarkEnd w:id="9"/>
     </w:p>
     <w:p>
       <w:pPr>
@@ -2396,6 +2408,7 @@
           <w:color w:val="000000"/>
         </w:rPr>
       </w:pPr>
+      <w:proofErr w:type="spellStart"/>
       <w:r>
         <w:rPr>
           <w:rFonts w:ascii="Menlo" w:hAnsi="Menlo" w:cs="Menlo"/>
@@ -2403,6 +2416,7 @@
         </w:rPr>
         <w:t>define</w:t>
       </w:r>
+      <w:proofErr w:type="spellEnd"/>
       <w:r>
         <w:rPr>
           <w:rFonts w:ascii="Menlo" w:hAnsi="Menlo" w:cs="Menlo"/>
@@ -2415,7 +2429,21 @@
           <w:rFonts w:ascii="Menlo" w:hAnsi="Menlo" w:cs="Menlo"/>
           <w:color w:val="A31515"/>
         </w:rPr>
-        <w:t>"BASE_URL"</w:t>
+        <w:t>"BASE</w:t>
+      </w:r>
+      <w:r>
+        <w:rPr>
+          <w:rFonts w:ascii="Menlo" w:hAnsi="Menlo" w:cs="Menlo"/>
+          <w:color w:val="A31515"/>
+        </w:rPr>
+        <w:t xml:space="preserve"> </w:t>
+      </w:r>
+      <w:r>
+        <w:rPr>
+          <w:rFonts w:ascii="Menlo" w:hAnsi="Menlo" w:cs="Menlo"/>
+          <w:color w:val="A31515"/>
+        </w:rPr>
+        <w:t>"</w:t>
       </w:r>
       <w:r>
         <w:rPr>
@@ -2429,7 +2457,21 @@
           <w:rFonts w:ascii="Menlo" w:hAnsi="Menlo" w:cs="Menlo"/>
           <w:color w:val="A31515"/>
         </w:rPr>
-        <w:t>""</w:t>
+        <w:t>"</w:t>
+      </w:r>
+      <w:r>
+        <w:rPr>
+          <w:rFonts w:ascii="Menlo" w:hAnsi="Menlo" w:cs="Menlo"/>
+          <w:color w:val="A31515"/>
+        </w:rPr>
+        <w:t>/</w:t>
+      </w:r>
+      <w:r>
+        <w:rPr>
+          <w:rFonts w:ascii="Menlo" w:hAnsi="Menlo" w:cs="Menlo"/>
+          <w:color w:val="A31515"/>
+        </w:rPr>
+        <w:t>"</w:t>
       </w:r>
       <w:r>
         <w:rPr>
@@ -2443,11 +2485,11 @@
       <w:pPr>
         <w:pStyle w:val="Titolo2"/>
       </w:pPr>
-      <w:bookmarkStart w:id="11" w:name="_Toc41492140"/>
+      <w:bookmarkStart w:id="10" w:name="_Toc41492140"/>
       <w:r>
         <w:t>Configurazione connessione al database</w:t>
       </w:r>
-      <w:bookmarkEnd w:id="11"/>
+      <w:bookmarkEnd w:id="10"/>
     </w:p>
     <w:p>
       <w:pPr>
@@ -2513,22 +2555,21 @@
         <w:rPr>
           <w:rFonts w:ascii="Menlo" w:hAnsi="Menlo" w:cs="Menlo"/>
           <w:color w:val="000000"/>
-          <w:lang w:val="en-US"/>
-        </w:rPr>
-      </w:pPr>
+        </w:rPr>
+      </w:pPr>
+      <w:proofErr w:type="spellStart"/>
       <w:r>
         <w:rPr>
           <w:rFonts w:ascii="Menlo" w:hAnsi="Menlo" w:cs="Menlo"/>
           <w:color w:val="795E26"/>
-          <w:lang w:val="en-US"/>
         </w:rPr>
         <w:t>define</w:t>
       </w:r>
+      <w:proofErr w:type="spellEnd"/>
       <w:r>
         <w:rPr>
           <w:rFonts w:ascii="Menlo" w:hAnsi="Menlo" w:cs="Menlo"/>
           <w:color w:val="000000"/>
-          <w:lang w:val="en-US"/>
         </w:rPr>
         <w:t>(</w:t>
       </w:r>
@@ -2536,7 +2577,6 @@
         <w:rPr>
           <w:rFonts w:ascii="Menlo" w:hAnsi="Menlo" w:cs="Menlo"/>
           <w:color w:val="A31515"/>
-          <w:lang w:val="en-US"/>
         </w:rPr>
         <w:t>"DB_HOST"</w:t>
       </w:r>
@@ -2544,7 +2584,6 @@
         <w:rPr>
           <w:rFonts w:ascii="Menlo" w:hAnsi="Menlo" w:cs="Menlo"/>
           <w:color w:val="000000"/>
-          <w:lang w:val="en-US"/>
         </w:rPr>
         <w:t xml:space="preserve">, </w:t>
       </w:r>
@@ -2552,7 +2591,6 @@
         <w:rPr>
           <w:rFonts w:ascii="Menlo" w:hAnsi="Menlo" w:cs="Menlo"/>
           <w:color w:val="A31515"/>
-          <w:lang w:val="en-US"/>
         </w:rPr>
         <w:t>"</w:t>
       </w:r>
@@ -2560,7 +2598,6 @@
         <w:rPr>
           <w:rFonts w:ascii="Menlo" w:hAnsi="Menlo" w:cs="Menlo"/>
           <w:color w:val="A31515"/>
-          <w:lang w:val="en-US"/>
         </w:rPr>
         <w:t>SERVER_IP</w:t>
       </w:r>
@@ -2568,7 +2605,6 @@
         <w:rPr>
           <w:rFonts w:ascii="Menlo" w:hAnsi="Menlo" w:cs="Menlo"/>
           <w:color w:val="A31515"/>
-          <w:lang w:val="en-US"/>
         </w:rPr>
         <w:t>"</w:t>
       </w:r>
@@ -2576,7 +2612,6 @@
         <w:rPr>
           <w:rFonts w:ascii="Menlo" w:hAnsi="Menlo" w:cs="Menlo"/>
           <w:color w:val="000000"/>
-          <w:lang w:val="en-US"/>
         </w:rPr>
         <w:t>);</w:t>
       </w:r>
@@ -2837,6 +2872,8 @@
         </w:rPr>
         <w:t>);</w:t>
       </w:r>
+      <w:bookmarkStart w:id="11" w:name="_GoBack"/>
+      <w:bookmarkEnd w:id="11"/>
     </w:p>
     <w:sectPr>
       <w:headerReference w:type="default" r:id="rId13"/>
@@ -2887,27 +2924,14 @@
     <w:r>
       <w:tab/>
     </w:r>
-    <w:r>
-      <w:fldChar w:fldCharType="begin"/>
-    </w:r>
-    <w:r>
-      <w:instrText xml:space="preserve"> FILENAME \* MERGEFORMAT </w:instrText>
-    </w:r>
-    <w:r>
-      <w:fldChar w:fldCharType="separate"/>
-    </w:r>
-    <w:r>
-      <w:rPr>
-        <w:noProof/>
-      </w:rPr>
-      <w:t>manuale_installazione_finke_lpi.docx</w:t>
-    </w:r>
-    <w:r>
-      <w:rPr>
-        <w:noProof/>
-      </w:rPr>
-      <w:fldChar w:fldCharType="end"/>
-    </w:r>
+    <w:fldSimple w:instr=" FILENAME \* MERGEFORMAT ">
+      <w:r>
+        <w:rPr>
+          <w:noProof/>
+        </w:rPr>
+        <w:t>manuale_installazione_finke_lpi.docx</w:t>
+      </w:r>
+    </w:fldSimple>
     <w:r>
       <w:tab/>
     </w:r>
@@ -2918,7 +2942,7 @@
       <w:t>2</w:t>
     </w:r>
     <w:r>
-      <w:t>7</w:t>
+      <w:t>8</w:t>
     </w:r>
     <w:r>
       <w:t>.0</w:t>
@@ -7305,7 +7329,7 @@
 </file>
 
 <file path=customXml/itemProps1.xml><?xml version="1.0" encoding="utf-8"?>
-<ds:datastoreItem xmlns:ds="http://schemas.openxmlformats.org/officeDocument/2006/customXml" ds:itemID="{CFFC8A5C-9A53-46F0-8FC2-997E59343724}">
+<ds:datastoreItem xmlns:ds="http://schemas.openxmlformats.org/officeDocument/2006/customXml" ds:itemID="{FB0264DF-711E-4D4D-A2FD-4BE690FC4413}">
   <ds:schemaRefs>
     <ds:schemaRef ds:uri="http://schemas.openxmlformats.org/officeDocument/2006/bibliography"/>
   </ds:schemaRefs>

--- a/8_Manuali/manuale_installazione_finke_lpi.docx
+++ b/8_Manuali/manuale_installazione_finke_lpi.docx
@@ -778,6 +778,8 @@
         </w:rPr>
         <w:br w:type="page"/>
       </w:r>
+      <w:bookmarkStart w:id="0" w:name="_GoBack"/>
+      <w:bookmarkEnd w:id="0"/>
     </w:p>
     <w:p>
       <w:pPr>
@@ -786,12 +788,12 @@
           <w:bottom w:val="single" w:sz="4" w:space="1" w:color="auto"/>
         </w:pBdr>
       </w:pPr>
-      <w:bookmarkStart w:id="0" w:name="_Toc41492131"/>
+      <w:bookmarkStart w:id="1" w:name="_Toc41492131"/>
       <w:r>
         <w:lastRenderedPageBreak/>
         <w:t>Informazioni</w:t>
       </w:r>
-      <w:bookmarkEnd w:id="0"/>
+      <w:bookmarkEnd w:id="1"/>
     </w:p>
     <w:p>
       <w:pPr>
@@ -872,14 +874,14 @@
           <w:lang w:val="it-IT"/>
         </w:rPr>
       </w:pPr>
-      <w:bookmarkStart w:id="1" w:name="_Toc41492132"/>
+      <w:bookmarkStart w:id="2" w:name="_Toc41492132"/>
       <w:r>
         <w:rPr>
           <w:lang w:val="it-IT"/>
         </w:rPr>
         <w:t>Importare il database</w:t>
       </w:r>
-      <w:bookmarkEnd w:id="1"/>
+      <w:bookmarkEnd w:id="2"/>
     </w:p>
     <w:p>
       <w:pPr>
@@ -989,7 +991,7 @@
         <mc:AlternateContent>
           <mc:Choice Requires="wps">
             <w:drawing>
-              <wp:anchor distT="0" distB="0" distL="114300" distR="114300" simplePos="0" relativeHeight="251663360" behindDoc="0" locked="0" layoutInCell="1" allowOverlap="1" wp14:anchorId="500F1A38" wp14:editId="6E6DB294">
+              <wp:anchor distT="0" distB="0" distL="114300" distR="114300" simplePos="0" relativeHeight="251663360" behindDoc="0" locked="0" layoutInCell="1" allowOverlap="1" wp14:anchorId="7DC675E8" wp14:editId="41A636B9">
                 <wp:simplePos x="0" y="0"/>
                 <wp:positionH relativeFrom="column">
                   <wp:posOffset>2480310</wp:posOffset>
@@ -1069,7 +1071,7 @@
         <mc:AlternateContent>
           <mc:Choice Requires="wps">
             <w:drawing>
-              <wp:anchor distT="0" distB="0" distL="114300" distR="114300" simplePos="0" relativeHeight="251661312" behindDoc="0" locked="0" layoutInCell="1" allowOverlap="1" wp14:anchorId="500F1A38" wp14:editId="6E6DB294">
+              <wp:anchor distT="0" distB="0" distL="114300" distR="114300" simplePos="0" relativeHeight="251661312" behindDoc="0" locked="0" layoutInCell="1" allowOverlap="1" wp14:anchorId="208E3159" wp14:editId="0A07EA84">
                 <wp:simplePos x="0" y="0"/>
                 <wp:positionH relativeFrom="column">
                   <wp:posOffset>4871084</wp:posOffset>
@@ -1149,7 +1151,7 @@
         <mc:AlternateContent>
           <mc:Choice Requires="wps">
             <w:drawing>
-              <wp:anchor distT="0" distB="0" distL="114300" distR="114300" simplePos="0" relativeHeight="251659264" behindDoc="0" locked="0" layoutInCell="1" allowOverlap="1">
+              <wp:anchor distT="0" distB="0" distL="114300" distR="114300" simplePos="0" relativeHeight="251659264" behindDoc="0" locked="0" layoutInCell="1" allowOverlap="1" wp14:anchorId="6CBC92DB" wp14:editId="195AD1A6">
                 <wp:simplePos x="0" y="0"/>
                 <wp:positionH relativeFrom="column">
                   <wp:posOffset>842010</wp:posOffset>
@@ -1221,7 +1223,7 @@
           <w:noProof/>
         </w:rPr>
         <w:drawing>
-          <wp:inline distT="0" distB="0" distL="0" distR="0" wp14:anchorId="17A88389" wp14:editId="66E4554D">
+          <wp:inline distT="0" distB="0" distL="0" distR="0" wp14:anchorId="4C298AF8" wp14:editId="70C538BD">
             <wp:extent cx="4962290" cy="3837305"/>
             <wp:effectExtent l="0" t="0" r="0" b="0"/>
             <wp:docPr id="1" name="Immagine 1"/>
@@ -1262,7 +1264,7 @@
         <w:pStyle w:val="Didascalia"/>
         <w:jc w:val="center"/>
       </w:pPr>
-      <w:bookmarkStart w:id="2" w:name="_Toc41566968"/>
+      <w:bookmarkStart w:id="3" w:name="_Toc41566968"/>
       <w:r>
         <w:t xml:space="preserve">Figura </w:t>
       </w:r>
@@ -1287,14 +1289,14 @@
       <w:r>
         <w:t xml:space="preserve"> Importare il database su phpMyAdmin.</w:t>
       </w:r>
-      <w:bookmarkEnd w:id="2"/>
+      <w:bookmarkEnd w:id="3"/>
     </w:p>
     <w:p/>
     <w:p>
       <w:pPr>
         <w:pStyle w:val="Titolo1"/>
       </w:pPr>
-      <w:bookmarkStart w:id="3" w:name="_Toc41492133"/>
+      <w:bookmarkStart w:id="4" w:name="_Toc41492133"/>
       <w:r>
         <w:t>Configurazione</w:t>
       </w:r>
@@ -1307,7 +1309,7 @@
       <w:r>
         <w:t>l’applicativo web</w:t>
       </w:r>
-      <w:bookmarkEnd w:id="3"/>
+      <w:bookmarkEnd w:id="4"/>
     </w:p>
     <w:p>
       <w:pPr>
@@ -1934,11 +1936,11 @@
       <w:pPr>
         <w:pStyle w:val="Titolo1"/>
       </w:pPr>
-      <w:bookmarkStart w:id="4" w:name="_Toc41492134"/>
+      <w:bookmarkStart w:id="5" w:name="_Toc41492134"/>
       <w:r>
         <w:t>Generazione file usando composer</w:t>
       </w:r>
-      <w:bookmarkEnd w:id="4"/>
+      <w:bookmarkEnd w:id="5"/>
     </w:p>
     <w:p>
       <w:pPr>
@@ -1982,11 +1984,11 @@
       <w:pPr>
         <w:pStyle w:val="Titolo1"/>
       </w:pPr>
-      <w:bookmarkStart w:id="5" w:name="_Toc41492135"/>
+      <w:bookmarkStart w:id="6" w:name="_Toc41492135"/>
       <w:r>
         <w:t>Caricare l’applicativo su un host</w:t>
       </w:r>
-      <w:bookmarkEnd w:id="5"/>
+      <w:bookmarkEnd w:id="6"/>
     </w:p>
     <w:p>
       <w:pPr>
@@ -2022,11 +2024,11 @@
       <w:pPr>
         <w:pStyle w:val="Titolo1"/>
       </w:pPr>
-      <w:bookmarkStart w:id="6" w:name="_Toc41492136"/>
+      <w:bookmarkStart w:id="7" w:name="_Toc41492136"/>
       <w:r>
         <w:t>Accesso all’applicativo</w:t>
       </w:r>
-      <w:bookmarkEnd w:id="6"/>
+      <w:bookmarkEnd w:id="7"/>
     </w:p>
     <w:p>
       <w:pPr>
@@ -2112,22 +2114,22 @@
       <w:pPr>
         <w:pStyle w:val="Titolo1"/>
       </w:pPr>
-      <w:bookmarkStart w:id="7" w:name="_Toc41492137"/>
+      <w:bookmarkStart w:id="8" w:name="_Toc41492137"/>
       <w:r>
         <w:t>Configurazioni nel dettaglio</w:t>
       </w:r>
-      <w:bookmarkEnd w:id="7"/>
+      <w:bookmarkEnd w:id="8"/>
     </w:p>
     <w:p>
       <w:pPr>
         <w:pStyle w:val="Titolo2"/>
         <w:spacing w:before="0"/>
       </w:pPr>
-      <w:bookmarkStart w:id="8" w:name="_Toc41492138"/>
+      <w:bookmarkStart w:id="9" w:name="_Toc41492138"/>
       <w:r>
         <w:t>Configurazione errori</w:t>
       </w:r>
-      <w:bookmarkEnd w:id="8"/>
+      <w:bookmarkEnd w:id="9"/>
     </w:p>
     <w:p>
       <w:pPr>
@@ -2353,11 +2355,11 @@
       <w:pPr>
         <w:pStyle w:val="Titolo2"/>
       </w:pPr>
-      <w:bookmarkStart w:id="9" w:name="_Toc41492139"/>
+      <w:bookmarkStart w:id="10" w:name="_Toc41492139"/>
       <w:r>
         <w:t>Configurazione percorso di base</w:t>
       </w:r>
-      <w:bookmarkEnd w:id="9"/>
+      <w:bookmarkEnd w:id="10"/>
     </w:p>
     <w:p>
       <w:pPr>
@@ -2485,11 +2487,11 @@
       <w:pPr>
         <w:pStyle w:val="Titolo2"/>
       </w:pPr>
-      <w:bookmarkStart w:id="10" w:name="_Toc41492140"/>
+      <w:bookmarkStart w:id="11" w:name="_Toc41492140"/>
       <w:r>
         <w:t>Configurazione connessione al database</w:t>
       </w:r>
-      <w:bookmarkEnd w:id="10"/>
+      <w:bookmarkEnd w:id="11"/>
     </w:p>
     <w:p>
       <w:pPr>
@@ -2872,8 +2874,6 @@
         </w:rPr>
         <w:t>);</w:t>
       </w:r>
-      <w:bookmarkStart w:id="11" w:name="_GoBack"/>
-      <w:bookmarkEnd w:id="11"/>
     </w:p>
     <w:sectPr>
       <w:headerReference w:type="default" r:id="rId13"/>
@@ -2924,14 +2924,27 @@
     <w:r>
       <w:tab/>
     </w:r>
-    <w:fldSimple w:instr=" FILENAME \* MERGEFORMAT ">
-      <w:r>
-        <w:rPr>
-          <w:noProof/>
-        </w:rPr>
-        <w:t>manuale_installazione_finke_lpi.docx</w:t>
-      </w:r>
-    </w:fldSimple>
+    <w:r>
+      <w:fldChar w:fldCharType="begin"/>
+    </w:r>
+    <w:r>
+      <w:instrText xml:space="preserve"> FILENAME \* MERGEFORMAT </w:instrText>
+    </w:r>
+    <w:r>
+      <w:fldChar w:fldCharType="separate"/>
+    </w:r>
+    <w:r>
+      <w:rPr>
+        <w:noProof/>
+      </w:rPr>
+      <w:t>manuale_installazione_finke_lpi.docx</w:t>
+    </w:r>
+    <w:r>
+      <w:rPr>
+        <w:noProof/>
+      </w:rPr>
+      <w:fldChar w:fldCharType="end"/>
+    </w:r>
     <w:r>
       <w:tab/>
     </w:r>
@@ -2942,7 +2955,7 @@
       <w:t>2</w:t>
     </w:r>
     <w:r>
-      <w:t>8</w:t>
+      <w:t>9</w:t>
     </w:r>
     <w:r>
       <w:t>.0</w:t>
@@ -3287,7 +3300,7 @@
               <w:lang w:val="it-IT"/>
             </w:rPr>
             <w:drawing>
-              <wp:inline distT="0" distB="0" distL="0" distR="0">
+              <wp:inline distT="0" distB="0" distL="0" distR="0" wp14:anchorId="79276EB6" wp14:editId="78CF42AF">
                 <wp:extent cx="601980" cy="601980"/>
                 <wp:effectExtent l="0" t="0" r="0" b="0"/>
                 <wp:docPr id="2" name="Immagine 2"/>
@@ -3654,7 +3667,7 @@
               <w:lang w:val="it-IT"/>
             </w:rPr>
             <w:drawing>
-              <wp:inline distT="0" distB="0" distL="0" distR="0">
+              <wp:inline distT="0" distB="0" distL="0" distR="0" wp14:anchorId="423E3C78" wp14:editId="68A29C09">
                 <wp:extent cx="601980" cy="601980"/>
                 <wp:effectExtent l="0" t="0" r="0" b="0"/>
                 <wp:docPr id="3" name="Immagine 3"/>
@@ -7329,7 +7342,7 @@
 </file>
 
 <file path=customXml/itemProps1.xml><?xml version="1.0" encoding="utf-8"?>
-<ds:datastoreItem xmlns:ds="http://schemas.openxmlformats.org/officeDocument/2006/customXml" ds:itemID="{FB0264DF-711E-4D4D-A2FD-4BE690FC4413}">
+<ds:datastoreItem xmlns:ds="http://schemas.openxmlformats.org/officeDocument/2006/customXml" ds:itemID="{0354142F-6683-47CE-8C93-9357CE73D398}">
   <ds:schemaRefs>
     <ds:schemaRef ds:uri="http://schemas.openxmlformats.org/officeDocument/2006/bibliography"/>
   </ds:schemaRefs>
